--- a/CattaneoPaoloCV2.docx
+++ b/CattaneoPaoloCV2.docx
@@ -1,6 +1,6 @@
 
 <file path=word/document.xml><?xml version="1.0" encoding="utf-8"?>
-<w:document xmlns:wpc="http://schemas.microsoft.com/office/word/2010/wordprocessingCanvas" xmlns:cx="http://schemas.microsoft.com/office/drawing/2014/chartex" xmlns:cx1="http://schemas.microsoft.com/office/drawing/2015/9/8/chartex" xmlns:cx2="http://schemas.microsoft.com/office/drawing/2015/10/21/chartex" xmlns:cx3="http://schemas.microsoft.com/office/drawing/2016/5/9/chartex" xmlns:cx4="http://schemas.microsoft.com/office/drawing/2016/5/10/chartex" xmlns:cx5="http://schemas.microsoft.com/office/drawing/2016/5/11/chartex" xmlns:cx6="http://schemas.microsoft.com/office/drawing/2016/5/12/chartex" xmlns:cx7="http://schemas.microsoft.com/office/drawing/2016/5/13/chartex" xmlns:cx8="http://schemas.microsoft.com/office/drawing/2016/5/14/chartex" xmlns:mc="http://schemas.openxmlformats.org/markup-compatibility/2006" xmlns:aink="http://schemas.microsoft.com/office/drawing/2016/ink" xmlns:am3d="http://schemas.microsoft.com/office/drawing/2017/model3d" xmlns:o="urn:schemas-microsoft-com:office:office" xmlns:r="http://schemas.openxmlformats.org/officeDocument/2006/relationships" xmlns:m="http://schemas.openxmlformats.org/officeDocument/2006/math" xmlns:v="urn:schemas-microsoft-com:vml" xmlns:wp14="http://schemas.microsoft.com/office/word/2010/wordprocessingDrawing" xmlns:wp="http://schemas.openxmlformats.org/drawingml/2006/wordprocessingDrawing" xmlns:w10="urn:schemas-microsoft-com:office:word" xmlns:w="http://schemas.openxmlformats.org/wordprocessingml/2006/main" xmlns:w14="http://schemas.microsoft.com/office/word/2010/wordml" xmlns:w15="http://schemas.microsoft.com/office/word/2012/wordml" xmlns:w16cid="http://schemas.microsoft.com/office/word/2016/wordml/cid" xmlns:w16se="http://schemas.microsoft.com/office/word/2015/wordml/symex" xmlns:wpg="http://schemas.microsoft.com/office/word/2010/wordprocessingGroup" xmlns:wpi="http://schemas.microsoft.com/office/word/2010/wordprocessingInk" xmlns:wne="http://schemas.microsoft.com/office/word/2006/wordml" xmlns:wps="http://schemas.microsoft.com/office/word/2010/wordprocessingShape" mc:Ignorable="w14 w15 w16se w16cid wp14">
+<w:document xmlns:wpc="http://schemas.microsoft.com/office/word/2010/wordprocessingCanvas" xmlns:cx="http://schemas.microsoft.com/office/drawing/2014/chartex" xmlns:cx1="http://schemas.microsoft.com/office/drawing/2015/9/8/chartex" xmlns:cx2="http://schemas.microsoft.com/office/drawing/2015/10/21/chartex" xmlns:cx3="http://schemas.microsoft.com/office/drawing/2016/5/9/chartex" xmlns:cx4="http://schemas.microsoft.com/office/drawing/2016/5/10/chartex" xmlns:cx5="http://schemas.microsoft.com/office/drawing/2016/5/11/chartex" xmlns:cx6="http://schemas.microsoft.com/office/drawing/2016/5/12/chartex" xmlns:cx7="http://schemas.microsoft.com/office/drawing/2016/5/13/chartex" xmlns:cx8="http://schemas.microsoft.com/office/drawing/2016/5/14/chartex" xmlns:mc="http://schemas.openxmlformats.org/markup-compatibility/2006" xmlns:aink="http://schemas.microsoft.com/office/drawing/2016/ink" xmlns:am3d="http://schemas.microsoft.com/office/drawing/2017/model3d" xmlns:o="urn:schemas-microsoft-com:office:office" xmlns:r="http://schemas.openxmlformats.org/officeDocument/2006/relationships" xmlns:m="http://schemas.openxmlformats.org/officeDocument/2006/math" xmlns:v="urn:schemas-microsoft-com:vml" xmlns:wp14="http://schemas.microsoft.com/office/word/2010/wordprocessingDrawing" xmlns:wp="http://schemas.openxmlformats.org/drawingml/2006/wordprocessingDrawing" xmlns:w10="urn:schemas-microsoft-com:office:word" xmlns:w="http://schemas.openxmlformats.org/wordprocessingml/2006/main" xmlns:w14="http://schemas.microsoft.com/office/word/2010/wordml" xmlns:w15="http://schemas.microsoft.com/office/word/2012/wordml" xmlns:w16cex="http://schemas.microsoft.com/office/word/2018/wordml/cex" xmlns:w16cid="http://schemas.microsoft.com/office/word/2016/wordml/cid" xmlns:w16="http://schemas.microsoft.com/office/word/2018/wordml" xmlns:w16sdtdh="http://schemas.microsoft.com/office/word/2020/wordml/sdtdatahash" xmlns:w16se="http://schemas.microsoft.com/office/word/2015/wordml/symex" xmlns:wpg="http://schemas.microsoft.com/office/word/2010/wordprocessingGroup" xmlns:wpi="http://schemas.microsoft.com/office/word/2010/wordprocessingInk" xmlns:wne="http://schemas.microsoft.com/office/word/2006/wordml" xmlns:wps="http://schemas.microsoft.com/office/word/2010/wordprocessingShape" mc:Ignorable="w14 w15 w16se w16cid w16 w16cex w16sdtdh wp14">
   <w:body>
     <w:p>
       <w:pPr>
@@ -14,26 +14,21 @@
       </w:pPr>
       <w:r>
         <w:rPr>
-          <w:rFonts w:ascii="Century Gothic" w:hAnsi="Century Gothic"/>
-          <w:b/>
-          <w:bCs/>
           <w:noProof/>
-          <w:sz w:val="52"/>
-          <w:szCs w:val="52"/>
         </w:rPr>
         <w:drawing>
-          <wp:anchor distT="0" distB="0" distL="114300" distR="114300" simplePos="0" relativeHeight="251658240" behindDoc="0" locked="0" layoutInCell="1" allowOverlap="1" wp14:anchorId="7EB8C904" wp14:editId="49A6F9D0">
-            <wp:simplePos x="718835" y="898543"/>
+          <wp:anchor distT="0" distB="0" distL="114300" distR="114300" simplePos="0" relativeHeight="251666432" behindDoc="0" locked="0" layoutInCell="1" allowOverlap="1" wp14:anchorId="551906CC" wp14:editId="59029D7C">
+            <wp:simplePos x="0" y="0"/>
             <wp:positionH relativeFrom="margin">
               <wp:align>left</wp:align>
             </wp:positionH>
             <wp:positionV relativeFrom="paragraph">
-              <wp:align>top</wp:align>
+              <wp:posOffset>1905</wp:posOffset>
             </wp:positionV>
-            <wp:extent cx="1395095" cy="1395095"/>
-            <wp:effectExtent l="0" t="0" r="0" b="0"/>
+            <wp:extent cx="810895" cy="1441450"/>
+            <wp:effectExtent l="0" t="0" r="8255" b="6350"/>
             <wp:wrapSquare wrapText="bothSides"/>
-            <wp:docPr id="5" name="Immagine 5"/>
+            <wp:docPr id="4" name="Immagine 4" descr="Immagine che contiene persona, uomo, parete, interni&#10;&#10;Descrizione generata automaticamente"/>
             <wp:cNvGraphicFramePr>
               <a:graphicFrameLocks xmlns:a="http://schemas.openxmlformats.org/drawingml/2006/main" noChangeAspect="1"/>
             </wp:cNvGraphicFramePr>
@@ -41,7 +36,7 @@
               <a:graphicData uri="http://schemas.openxmlformats.org/drawingml/2006/picture">
                 <pic:pic xmlns:pic="http://schemas.openxmlformats.org/drawingml/2006/picture">
                   <pic:nvPicPr>
-                    <pic:cNvPr id="0" name="Picture 12"/>
+                    <pic:cNvPr id="4" name="Immagine 4" descr="Immagine che contiene persona, uomo, parete, interni&#10;&#10;Descrizione generata automaticamente"/>
                     <pic:cNvPicPr>
                       <a:picLocks noChangeAspect="1" noChangeArrowheads="1"/>
                     </pic:cNvPicPr>
@@ -62,7 +57,7 @@
                   <pic:spPr bwMode="auto">
                     <a:xfrm>
                       <a:off x="0" y="0"/>
-                      <a:ext cx="1404090" cy="1404090"/>
+                      <a:ext cx="810895" cy="1441450"/>
                     </a:xfrm>
                     <a:prstGeom prst="rect">
                       <a:avLst/>
@@ -92,14 +87,9 @@
           <w:sz w:val="52"/>
           <w:szCs w:val="52"/>
         </w:rPr>
-        <w:t>Paolo</w:t>
-      </w:r>
-    </w:p>
-    <w:p>
-      <w:pPr>
-        <w:pBdr>
-          <w:bottom w:val="single" w:sz="6" w:space="1" w:color="auto"/>
-        </w:pBdr>
+        <w:t xml:space="preserve"> </w:t>
+      </w:r>
+      <w:r>
         <w:rPr>
           <w:rFonts w:ascii="Century Gothic" w:hAnsi="Century Gothic"/>
           <w:b/>
@@ -107,7 +97,32 @@
           <w:sz w:val="52"/>
           <w:szCs w:val="52"/>
         </w:rPr>
-      </w:pPr>
+        <w:t>Paolo</w:t>
+      </w:r>
+    </w:p>
+    <w:p>
+      <w:pPr>
+        <w:pBdr>
+          <w:bottom w:val="single" w:sz="6" w:space="1" w:color="auto"/>
+        </w:pBdr>
+        <w:rPr>
+          <w:rFonts w:ascii="Century Gothic" w:hAnsi="Century Gothic"/>
+          <w:b/>
+          <w:bCs/>
+          <w:sz w:val="52"/>
+          <w:szCs w:val="52"/>
+        </w:rPr>
+      </w:pPr>
+      <w:r>
+        <w:rPr>
+          <w:rFonts w:ascii="Century Gothic" w:hAnsi="Century Gothic"/>
+          <w:b/>
+          <w:bCs/>
+          <w:sz w:val="52"/>
+          <w:szCs w:val="52"/>
+        </w:rPr>
+        <w:t xml:space="preserve"> </w:t>
+      </w:r>
       <w:r>
         <w:rPr>
           <w:rFonts w:ascii="Century Gothic" w:hAnsi="Century Gothic"/>
@@ -182,7 +197,18 @@
                 <w:szCs w:val="24"/>
                 <w:lang w:val="en-US"/>
               </w:rPr>
-              <w:t>CONTACTS</w:t>
+              <w:t>CONTACT</w:t>
+            </w:r>
+            <w:r>
+              <w:rPr>
+                <w:rFonts w:asciiTheme="majorHAnsi" w:hAnsiTheme="majorHAnsi" w:cstheme="majorHAnsi"/>
+                <w:b/>
+                <w:bCs/>
+                <w:sz w:val="24"/>
+                <w:szCs w:val="24"/>
+                <w:lang w:val="en-US"/>
+              </w:rPr>
+              <w:t xml:space="preserve"> ME</w:t>
             </w:r>
           </w:p>
           <w:p>
@@ -200,7 +226,7 @@
             </w:pPr>
             <w:r>
               <w:pict w14:anchorId="5EF763E3">
-                <v:shape id="Immagine 9" o:spid="_x0000_i1026" type="#_x0000_t75" style="width:12.05pt;height:12.05pt;visibility:visible;mso-wrap-style:square">
+                <v:shape id="Immagine 9" o:spid="_x0000_i1026" type="#_x0000_t75" style="width:12pt;height:12pt;visibility:visible;mso-wrap-style:square">
                   <v:imagedata r:id="rId8" o:title=""/>
                 </v:shape>
               </w:pict>
@@ -211,32 +237,15 @@
               </w:rPr>
               <w:t xml:space="preserve">  </w:t>
             </w:r>
-            <w:r>
-              <w:fldChar w:fldCharType="begin"/>
-            </w:r>
-            <w:r>
-              <w:rPr>
-                <w:lang w:val="en-US"/>
-              </w:rPr>
-              <w:instrText xml:space="preserve"> HYPERLINK "tel://3404834985" </w:instrText>
-            </w:r>
-            <w:r>
-              <w:fldChar w:fldCharType="separate"/>
-            </w:r>
-            <w:r>
-              <w:rPr>
-                <w:rStyle w:val="Collegamentoipertestuale"/>
-                <w:lang w:val="en-US"/>
-              </w:rPr>
-              <w:t>3404834985</w:t>
-            </w:r>
-            <w:r>
-              <w:rPr>
-                <w:rStyle w:val="Collegamentoipertestuale"/>
-                <w:lang w:val="en-US"/>
-              </w:rPr>
-              <w:fldChar w:fldCharType="end"/>
-            </w:r>
+            <w:hyperlink r:id="rId9" w:history="1">
+              <w:r>
+                <w:rPr>
+                  <w:rStyle w:val="Collegamentoipertestuale"/>
+                  <w:lang w:val="en-US"/>
+                </w:rPr>
+                <w:t>3404834985</w:t>
+              </w:r>
+            </w:hyperlink>
           </w:p>
           <w:p>
             <w:pPr>
@@ -266,7 +275,7 @@
                           </pic:cNvPicPr>
                         </pic:nvPicPr>
                         <pic:blipFill>
-                          <a:blip r:embed="rId9" cstate="print">
+                          <a:blip r:embed="rId10" cstate="print">
                             <a:extLst>
                               <a:ext uri="{28A0092B-C50C-407E-A947-70E740481C1C}">
                                 <a14:useLocalDpi xmlns:a14="http://schemas.microsoft.com/office/drawing/2010/main" val="0"/>
@@ -303,37 +312,21 @@
               </w:rPr>
               <w:t xml:space="preserve">  </w:t>
             </w:r>
-            <w:r>
-              <w:fldChar w:fldCharType="begin"/>
-            </w:r>
-            <w:r>
-              <w:rPr>
-                <w:lang w:val="en-US"/>
-              </w:rPr>
-              <w:instrText xml:space="preserve"> HYPERLINK "mailto:paolo.cattaneo92@gmail.com" </w:instrText>
-            </w:r>
-            <w:r>
-              <w:fldChar w:fldCharType="separate"/>
-            </w:r>
-            <w:r>
-              <w:rPr>
-                <w:rStyle w:val="Collegamentoipertestuale"/>
-                <w:lang w:val="en-US"/>
-              </w:rPr>
-              <w:t>paolo.cattaneo92@gmail.com</w:t>
-            </w:r>
-            <w:r>
-              <w:rPr>
-                <w:rStyle w:val="Collegamentoipertestuale"/>
-                <w:lang w:val="en-US"/>
-              </w:rPr>
-              <w:fldChar w:fldCharType="end"/>
-            </w:r>
+            <w:hyperlink r:id="rId11" w:history="1">
+              <w:r>
+                <w:rPr>
+                  <w:rStyle w:val="Collegamentoipertestuale"/>
+                  <w:lang w:val="en-US"/>
+                </w:rPr>
+                <w:t>paolo.cattaneo92@gmail.com</w:t>
+              </w:r>
+            </w:hyperlink>
           </w:p>
           <w:p>
             <w:pPr>
               <w:rPr>
-                <w:rStyle w:val="Collegamentoipertestuale"/>
+                <w:color w:val="0563C1" w:themeColor="hyperlink"/>
+                <w:u w:val="single"/>
                 <w:lang w:val="en-US"/>
               </w:rPr>
             </w:pPr>
@@ -359,7 +352,7 @@
                           </pic:cNvPicPr>
                         </pic:nvPicPr>
                         <pic:blipFill>
-                          <a:blip r:embed="rId10" cstate="print">
+                          <a:blip r:embed="rId12" cstate="print">
                             <a:duotone>
                               <a:schemeClr val="bg2">
                                 <a:shade val="45000"/>
@@ -398,118 +391,15 @@
               </w:rPr>
               <w:t xml:space="preserve">  </w:t>
             </w:r>
-            <w:r>
-              <w:fldChar w:fldCharType="begin"/>
-            </w:r>
-            <w:r>
-              <w:rPr>
-                <w:lang w:val="en-US"/>
-              </w:rPr>
-              <w:instrText xml:space="preserve"> HYPERLINK "skype:paolo.cattaneo92@gmail.com" </w:instrText>
-            </w:r>
-            <w:r>
-              <w:fldChar w:fldCharType="separate"/>
-            </w:r>
-            <w:r>
-              <w:rPr>
-                <w:rStyle w:val="Collegamentoipertestuale"/>
-                <w:lang w:val="en-US"/>
-              </w:rPr>
-              <w:t>paolo.cattaneo92@gmail.com</w:t>
-            </w:r>
-            <w:r>
-              <w:rPr>
-                <w:rStyle w:val="Collegamentoipertestuale"/>
-                <w:lang w:val="en-US"/>
-              </w:rPr>
-              <w:fldChar w:fldCharType="end"/>
-            </w:r>
-          </w:p>
-          <w:p>
-            <w:pPr>
-              <w:tabs>
-                <w:tab w:val="left" w:pos="1114"/>
-              </w:tabs>
-              <w:rPr>
-                <w:lang w:val="en-US"/>
-              </w:rPr>
-            </w:pPr>
-            <w:r>
-              <w:rPr>
-                <w:noProof/>
-                <w:lang w:val="en-GB" w:eastAsia="en-GB"/>
-              </w:rPr>
-              <w:drawing>
-                <wp:anchor distT="0" distB="0" distL="114300" distR="114300" simplePos="0" relativeHeight="251665408" behindDoc="0" locked="0" layoutInCell="1" allowOverlap="1" wp14:anchorId="6BE88EF0" wp14:editId="53C08419">
-                  <wp:simplePos x="0" y="0"/>
-                  <wp:positionH relativeFrom="column">
-                    <wp:posOffset>0</wp:posOffset>
-                  </wp:positionH>
-                  <wp:positionV relativeFrom="paragraph">
-                    <wp:posOffset>3175</wp:posOffset>
-                  </wp:positionV>
-                  <wp:extent cx="144000" cy="144000"/>
-                  <wp:effectExtent l="0" t="0" r="8890" b="8890"/>
-                  <wp:wrapNone/>
-                  <wp:docPr id="514" name="Picture 514"/>
-                  <wp:cNvGraphicFramePr>
-                    <a:graphicFrameLocks xmlns:a="http://schemas.openxmlformats.org/drawingml/2006/main" noChangeAspect="1"/>
-                  </wp:cNvGraphicFramePr>
-                  <a:graphic xmlns:a="http://schemas.openxmlformats.org/drawingml/2006/main">
-                    <a:graphicData uri="http://schemas.openxmlformats.org/drawingml/2006/picture">
-                      <pic:pic xmlns:pic="http://schemas.openxmlformats.org/drawingml/2006/picture">
-                        <pic:nvPicPr>
-                          <pic:cNvPr id="514" name="Picture 514"/>
-                          <pic:cNvPicPr>
-                            <a:picLocks noChangeAspect="1"/>
-                          </pic:cNvPicPr>
-                        </pic:nvPicPr>
-                        <pic:blipFill>
-                          <a:blip r:embed="rId11" cstate="print">
-                            <a:extLst>
-                              <a:ext uri="{28A0092B-C50C-407E-A947-70E740481C1C}">
-                                <a14:useLocalDpi xmlns:a14="http://schemas.microsoft.com/office/drawing/2010/main" val="0"/>
-                              </a:ext>
-                            </a:extLst>
-                          </a:blip>
-                          <a:stretch>
-                            <a:fillRect/>
-                          </a:stretch>
-                        </pic:blipFill>
-                        <pic:spPr>
-                          <a:xfrm>
-                            <a:off x="0" y="0"/>
-                            <a:ext cx="144000" cy="144000"/>
-                          </a:xfrm>
-                          <a:prstGeom prst="rect">
-                            <a:avLst/>
-                          </a:prstGeom>
-                        </pic:spPr>
-                      </pic:pic>
-                    </a:graphicData>
-                  </a:graphic>
-                  <wp14:sizeRelH relativeFrom="margin">
-                    <wp14:pctWidth>0</wp14:pctWidth>
-                  </wp14:sizeRelH>
-                  <wp14:sizeRelV relativeFrom="margin">
-                    <wp14:pctHeight>0</wp14:pctHeight>
-                  </wp14:sizeRelV>
-                </wp:anchor>
-              </w:drawing>
-            </w:r>
-            <w:r>
-              <w:rPr>
-                <w:lang w:val="en-US"/>
-              </w:rPr>
-              <w:t xml:space="preserve">       </w:t>
-            </w:r>
-            <w:r>
-              <w:rPr>
-                <w:rStyle w:val="Collegamentoipertestuale"/>
-                <w:lang w:val="en-US"/>
-              </w:rPr>
-              <w:t>https://paolocattaneo92.github.io/</w:t>
-            </w:r>
+            <w:hyperlink r:id="rId13" w:history="1">
+              <w:r>
+                <w:rPr>
+                  <w:rStyle w:val="Collegamentoipertestuale"/>
+                  <w:lang w:val="en-US"/>
+                </w:rPr>
+                <w:t>paolo.cattaneo92@gmail.com</w:t>
+              </w:r>
+            </w:hyperlink>
           </w:p>
           <w:p>
             <w:pPr>
@@ -541,7 +431,7 @@
                           </pic:cNvPicPr>
                         </pic:nvPicPr>
                         <pic:blipFill>
-                          <a:blip r:embed="rId12" cstate="print">
+                          <a:blip r:embed="rId14" cstate="print">
                             <a:duotone>
                               <a:schemeClr val="bg2">
                                 <a:shade val="45000"/>
@@ -580,36 +470,17 @@
               </w:rPr>
               <w:t xml:space="preserve">  </w:t>
             </w:r>
-            <w:r>
-              <w:fldChar w:fldCharType="begin"/>
-            </w:r>
-            <w:r>
-              <w:rPr>
-                <w:lang w:val="en-US"/>
-              </w:rPr>
-              <w:instrText xml:space="preserve"> HYPERLINK "https://www.linkedin.com/in/paolo-cattaneo-eng/" </w:instrText>
-            </w:r>
-            <w:r>
-              <w:fldChar w:fldCharType="separate"/>
-            </w:r>
-            <w:r>
-              <w:rPr>
-                <w:rStyle w:val="Collegamentoipertestuale"/>
-                <w:sz w:val="20"/>
-                <w:szCs w:val="20"/>
-                <w:lang w:val="en-US"/>
-              </w:rPr>
-              <w:t>https://www.linkedin.com/in/paolo-cattaneo-eng/</w:t>
-            </w:r>
-            <w:r>
-              <w:rPr>
-                <w:rStyle w:val="Collegamentoipertestuale"/>
-                <w:sz w:val="20"/>
-                <w:szCs w:val="20"/>
-                <w:lang w:val="en-US"/>
-              </w:rPr>
-              <w:fldChar w:fldCharType="end"/>
-            </w:r>
+            <w:hyperlink r:id="rId15" w:history="1">
+              <w:r>
+                <w:rPr>
+                  <w:rStyle w:val="Collegamentoipertestuale"/>
+                  <w:sz w:val="20"/>
+                  <w:szCs w:val="20"/>
+                  <w:lang w:val="en-US"/>
+                </w:rPr>
+                <w:t>https://www.linkedin.com/in/paolo-cattaneo-eng/</w:t>
+              </w:r>
+            </w:hyperlink>
             <w:r>
               <w:rPr>
                 <w:sz w:val="20"/>
@@ -673,7 +544,7 @@
                           </pic:cNvPicPr>
                         </pic:nvPicPr>
                         <pic:blipFill>
-                          <a:blip r:embed="rId13" cstate="print">
+                          <a:blip r:embed="rId16" cstate="print">
                             <a:extLst>
                               <a:ext uri="{28A0092B-C50C-407E-A947-70E740481C1C}">
                                 <a14:useLocalDpi xmlns:a14="http://schemas.microsoft.com/office/drawing/2010/main" val="0"/>
@@ -705,7 +576,13 @@
               </w:drawing>
             </w:r>
             <w:r>
-              <w:t xml:space="preserve">  Binasco (Milan)</w:t>
+              <w:t xml:space="preserve">  Binasco (Milan</w:t>
+            </w:r>
+            <w:r>
+              <w:t xml:space="preserve"> - Italy</w:t>
+            </w:r>
+            <w:r>
+              <w:t>)</w:t>
             </w:r>
           </w:p>
         </w:tc>
@@ -736,7 +613,7 @@
                 <w:szCs w:val="24"/>
                 <w:lang w:val="en-US"/>
               </w:rPr>
-              <w:t>PROFILE</w:t>
+              <w:t>WHO AM I?</w:t>
             </w:r>
           </w:p>
           <w:p>
@@ -751,55 +628,14 @@
                 <w:rStyle w:val="lt-line-clampraw-line"/>
                 <w:lang w:val="en-US"/>
               </w:rPr>
-              <w:t xml:space="preserve">I am a passionate Software Engineer, devoted to Software Design &amp; Development, with experience in the </w:t>
-            </w:r>
-            <w:r>
-              <w:rPr>
-                <w:rStyle w:val="lt-line-clampraw-line"/>
-                <w:i/>
-                <w:iCs/>
-                <w:lang w:val="en-US"/>
-              </w:rPr>
-              <w:t>RTLS</w:t>
-            </w:r>
-            <w:r>
-              <w:rPr>
-                <w:rStyle w:val="lt-line-clampraw-line"/>
-                <w:lang w:val="en-US"/>
-              </w:rPr>
-              <w:t xml:space="preserve">, </w:t>
-            </w:r>
-            <w:r>
-              <w:rPr>
-                <w:rStyle w:val="lt-line-clampraw-line"/>
-                <w:i/>
-                <w:iCs/>
-                <w:lang w:val="en-US"/>
-              </w:rPr>
-              <w:t>IoT</w:t>
-            </w:r>
-            <w:r>
-              <w:rPr>
-                <w:rStyle w:val="lt-line-clampraw-line"/>
-                <w:lang w:val="en-US"/>
-              </w:rPr>
-              <w:t xml:space="preserve"> and </w:t>
-            </w:r>
-            <w:r>
-              <w:rPr>
-                <w:rStyle w:val="lt-line-clampraw-line"/>
-                <w:i/>
-                <w:iCs/>
-                <w:lang w:val="en-US"/>
-              </w:rPr>
-              <w:t>Industry 4.0</w:t>
-            </w:r>
-            <w:r>
-              <w:rPr>
-                <w:rStyle w:val="lt-line-clampraw-line"/>
-                <w:lang w:val="en-US"/>
-              </w:rPr>
-              <w:t xml:space="preserve"> worlds.</w:t>
+              <w:t>I am a passionate Software Engineer, devoted to Software Design &amp; Development</w:t>
+            </w:r>
+            <w:r>
+              <w:rPr>
+                <w:rStyle w:val="lt-line-clampraw-line"/>
+                <w:lang w:val="en-US"/>
+              </w:rPr>
+              <w:t>.</w:t>
             </w:r>
             <w:r>
               <w:rPr>
@@ -812,127 +648,95 @@
                 <w:rStyle w:val="lt-line-clampraw-line"/>
                 <w:lang w:val="en-US"/>
               </w:rPr>
-              <w:t xml:space="preserve">I have a specific interest in the </w:t>
-            </w:r>
-            <w:r>
-              <w:rPr>
-                <w:rStyle w:val="lt-line-clampraw-line"/>
-                <w:i/>
-                <w:iCs/>
-                <w:lang w:val="en-US"/>
-              </w:rPr>
-              <w:t>Backend</w:t>
-            </w:r>
-            <w:r>
-              <w:rPr>
-                <w:rStyle w:val="lt-line-clampraw-line"/>
-                <w:lang w:val="en-US"/>
-              </w:rPr>
-              <w:t xml:space="preserve"> world but during my professional experience I've always covered a </w:t>
-            </w:r>
-            <w:r>
-              <w:rPr>
-                <w:rStyle w:val="lt-line-clampraw-line"/>
-                <w:i/>
-                <w:iCs/>
-                <w:lang w:val="en-US"/>
-              </w:rPr>
-              <w:t>Full stack</w:t>
-            </w:r>
-            <w:r>
-              <w:rPr>
-                <w:rStyle w:val="lt-line-clampraw-line"/>
-                <w:lang w:val="en-US"/>
-              </w:rPr>
-              <w:t xml:space="preserve"> role. I swim almost smoothly inside the </w:t>
-            </w:r>
-            <w:r>
-              <w:rPr>
-                <w:rStyle w:val="lt-line-clampraw-line"/>
-                <w:i/>
-                <w:iCs/>
-                <w:lang w:val="en-US"/>
-              </w:rPr>
-              <w:t>Microsoft</w:t>
-            </w:r>
-            <w:r>
-              <w:rPr>
-                <w:rStyle w:val="lt-line-clampraw-line"/>
-                <w:lang w:val="en-US"/>
-              </w:rPr>
-              <w:t xml:space="preserve"> environment (.NET</w:t>
-            </w:r>
-            <w:r>
-              <w:rPr>
-                <w:rStyle w:val="lt-line-clampraw-line"/>
-                <w:lang w:val="en-US"/>
-              </w:rPr>
-              <w:t xml:space="preserve"> Framework, .NET Core</w:t>
-            </w:r>
-            <w:r>
-              <w:rPr>
-                <w:rStyle w:val="lt-line-clampraw-line"/>
-                <w:lang w:val="en-US"/>
-              </w:rPr>
-              <w:t>, C#, WPF, SQL Server).</w:t>
-            </w:r>
-            <w:r>
-              <w:rPr>
-                <w:lang w:val="en-US"/>
-              </w:rPr>
-              <w:br/>
-            </w:r>
-            <w:r>
-              <w:rPr>
-                <w:rStyle w:val="lt-line-clampraw-line"/>
-                <w:lang w:val="en-US"/>
-              </w:rPr>
-              <w:t xml:space="preserve">My goal is to never stop getting </w:t>
-            </w:r>
-            <w:r>
-              <w:rPr>
-                <w:rStyle w:val="lt-line-clampraw-line"/>
-                <w:i/>
-                <w:iCs/>
-                <w:lang w:val="en-US"/>
-              </w:rPr>
-              <w:t>better</w:t>
-            </w:r>
-            <w:r>
-              <w:rPr>
-                <w:rStyle w:val="lt-line-clampraw-line"/>
-                <w:lang w:val="en-US"/>
-              </w:rPr>
-              <w:t xml:space="preserve"> and learning </w:t>
-            </w:r>
-            <w:r>
-              <w:rPr>
-                <w:rStyle w:val="lt-line-clampraw-line"/>
-                <w:i/>
-                <w:iCs/>
-                <w:lang w:val="en-US"/>
-              </w:rPr>
-              <w:t>new</w:t>
-            </w:r>
-            <w:r>
-              <w:rPr>
-                <w:rStyle w:val="lt-line-clampraw-line"/>
-                <w:lang w:val="en-US"/>
-              </w:rPr>
-              <w:t xml:space="preserve"> instruments, technologies and contexts.</w:t>
+              <w:t xml:space="preserve">I have a specific interest in </w:t>
+            </w:r>
+            <w:r>
+              <w:rPr>
+                <w:rStyle w:val="lt-line-clampraw-line"/>
+                <w:lang w:val="en-US"/>
+              </w:rPr>
+              <w:t>B</w:t>
+            </w:r>
+            <w:r>
+              <w:rPr>
+                <w:rStyle w:val="lt-line-clampraw-line"/>
+              </w:rPr>
+              <w:t xml:space="preserve">ackend development </w:t>
+            </w:r>
+            <w:r>
+              <w:rPr>
+                <w:rStyle w:val="lt-line-clampraw-line"/>
+                <w:lang w:val="en-US"/>
+              </w:rPr>
+              <w:t xml:space="preserve">but during my professional experience I've always covered a </w:t>
+            </w:r>
+            <w:r>
+              <w:rPr>
+                <w:rStyle w:val="lt-line-clampraw-line"/>
+                <w:lang w:val="en-US"/>
+              </w:rPr>
+              <w:t>Fullstack</w:t>
+            </w:r>
+            <w:r>
+              <w:rPr>
+                <w:rStyle w:val="lt-line-clampraw-line"/>
+                <w:lang w:val="en-US"/>
+              </w:rPr>
+              <w:t xml:space="preserve"> role</w:t>
+            </w:r>
+            <w:r>
+              <w:rPr>
+                <w:rStyle w:val="lt-line-clampraw-line"/>
+                <w:lang w:val="en-US"/>
+              </w:rPr>
+              <w:t>, mostly within Microsoft environment with some exceptions.</w:t>
             </w:r>
           </w:p>
           <w:p>
             <w:pPr>
               <w:rPr>
-                <w:rFonts w:asciiTheme="majorHAnsi" w:hAnsiTheme="majorHAnsi" w:cstheme="majorHAnsi"/>
-                <w:sz w:val="44"/>
-                <w:szCs w:val="44"/>
+                <w:rStyle w:val="lt-line-clampraw-line"/>
                 <w:lang w:val="en-US"/>
               </w:rPr>
             </w:pPr>
-            <w:bookmarkStart w:id="0" w:name="_GoBack"/>
-            <w:bookmarkEnd w:id="0"/>
+            <w:r>
+              <w:rPr>
+                <w:rStyle w:val="lt-line-clampraw-line"/>
+                <w:lang w:val="en-US"/>
+              </w:rPr>
+              <w:t>At Ubiquicom I have been leading the internal development team to design and create the strongest RTLS/IoT solutions of our company.</w:t>
+            </w:r>
+          </w:p>
+          <w:p>
+            <w:pPr>
+              <w:rPr>
+                <w:lang w:val="en-US"/>
+              </w:rPr>
+            </w:pPr>
+            <w:r>
+              <w:rPr>
+                <w:lang w:val="en-US"/>
+              </w:rPr>
+              <w:br/>
+            </w:r>
+            <w:r>
+              <w:rPr>
+                <w:lang w:val="en-US"/>
+              </w:rPr>
+              <w:t>My goal is to always get better, learn new technologies and tools to</w:t>
+            </w:r>
+            <w:r>
+              <w:rPr>
+                <w:lang w:val="en-US"/>
+              </w:rPr>
+              <w:t xml:space="preserve"> always make more complex and sophisticated software solutions</w:t>
+            </w:r>
+            <w:r>
+              <w:rPr>
+                <w:lang w:val="en-US"/>
+              </w:rPr>
+              <w:t>.</w:t>
+            </w:r>
           </w:p>
         </w:tc>
       </w:tr>
@@ -1031,7 +835,7 @@
                           </pic:cNvPicPr>
                         </pic:nvPicPr>
                         <pic:blipFill>
-                          <a:blip r:embed="rId14" cstate="print">
+                          <a:blip r:embed="rId17" cstate="print">
                             <a:extLst>
                               <a:ext uri="{28A0092B-C50C-407E-A947-70E740481C1C}">
                                 <a14:useLocalDpi xmlns:a14="http://schemas.microsoft.com/office/drawing/2010/main" val="0"/>
@@ -1153,14 +957,60 @@
                 <w:rStyle w:val="lt-line-clampraw-line"/>
                 <w:lang w:val="en-US"/>
               </w:rPr>
-              <w:t>Various projects as Full stack Software Engineer, designing and developing software solutions with complex architectures and multiple actors</w:t>
-            </w:r>
-            <w:r>
-              <w:rPr>
-                <w:rStyle w:val="lt-line-clampraw-line"/>
-                <w:lang w:val="en-US"/>
-              </w:rPr>
-              <w:t>, one of them being the main product of Ubiquicom.</w:t>
+              <w:t>S</w:t>
+            </w:r>
+            <w:r>
+              <w:rPr>
+                <w:rStyle w:val="lt-line-clampraw-line"/>
+              </w:rPr>
+              <w:t>everal</w:t>
+            </w:r>
+            <w:r>
+              <w:rPr>
+                <w:rStyle w:val="lt-line-clampraw-line"/>
+                <w:lang w:val="en-US"/>
+              </w:rPr>
+              <w:t xml:space="preserve"> projects as Full stack Software Engineer, designing and developing software solutions with complex architectures and multiple actors</w:t>
+            </w:r>
+            <w:r>
+              <w:rPr>
+                <w:rStyle w:val="lt-line-clampraw-line"/>
+                <w:lang w:val="en-US"/>
+              </w:rPr>
+              <w:t xml:space="preserve">, </w:t>
+            </w:r>
+            <w:r>
+              <w:rPr>
+                <w:rStyle w:val="lt-line-clampraw-line"/>
+                <w:lang w:val="en-US"/>
+              </w:rPr>
+              <w:t>t</w:t>
+            </w:r>
+            <w:r>
+              <w:rPr>
+                <w:rStyle w:val="lt-line-clampraw-line"/>
+              </w:rPr>
+              <w:t>wo</w:t>
+            </w:r>
+            <w:r>
+              <w:rPr>
+                <w:rStyle w:val="lt-line-clampraw-line"/>
+                <w:lang w:val="en-US"/>
+              </w:rPr>
+              <w:t xml:space="preserve"> of them being the main product of Ubiquicom.</w:t>
+            </w:r>
+            <w:r>
+              <w:rPr>
+                <w:rStyle w:val="lt-line-clampraw-line"/>
+                <w:lang w:val="en-US"/>
+              </w:rPr>
+              <w:t xml:space="preserve"> </w:t>
+            </w:r>
+            <w:r>
+              <w:rPr>
+                <w:rStyle w:val="lt-line-clampraw-line"/>
+              </w:rPr>
+              <w:t>One is patented under my name. Lately became Software Development Team Leader.</w:t>
             </w:r>
           </w:p>
           <w:p>
@@ -1175,21 +1025,49 @@
                 <w:rStyle w:val="lt-line-clampraw-line"/>
                 <w:lang w:val="en-US"/>
               </w:rPr>
-              <w:t>Tags: RTLS, IoT, Industry 4.0,</w:t>
-            </w:r>
-            <w:r>
-              <w:rPr>
-                <w:rStyle w:val="lt-line-clampraw-line"/>
-                <w:lang w:val="en-US"/>
-              </w:rPr>
-              <w:t xml:space="preserve"> BLE, UWB</w:t>
-            </w:r>
-            <w:r>
-              <w:rPr>
-                <w:rStyle w:val="lt-line-clampraw-line"/>
-                <w:lang w:val="en-US"/>
-              </w:rPr>
-              <w:t xml:space="preserve"> .Net Framework, WPF, .Net Core, software on Raspberry, MySQL, SQL Server, API, REST, MQTT, Protocol buffer, ZeroMQ</w:t>
+              <w:t xml:space="preserve">Techs: .NET Core 3.1 | .NET 5 | .NET 6 | C# | WPF | Windows Services | </w:t>
+            </w:r>
+            <w:r>
+              <w:rPr>
+                <w:rStyle w:val="lt-line-clampraw-line"/>
+                <w:lang w:val="en-US"/>
+              </w:rPr>
+              <w:t xml:space="preserve">REST </w:t>
+            </w:r>
+            <w:r>
+              <w:rPr>
+                <w:rStyle w:val="lt-line-clampraw-line"/>
+                <w:lang w:val="en-US"/>
+              </w:rPr>
+              <w:t>API | MQTT | IoT | Industry 4.0 |</w:t>
+            </w:r>
+            <w:r>
+              <w:rPr>
+                <w:rStyle w:val="lt-line-clampraw-line"/>
+                <w:lang w:val="en-US"/>
+              </w:rPr>
+              <w:t xml:space="preserve"> MySQL | SqlServer | PostgreSQL</w:t>
+            </w:r>
+            <w:r>
+              <w:rPr>
+                <w:rStyle w:val="lt-line-clampraw-line"/>
+                <w:lang w:val="en-US"/>
+              </w:rPr>
+              <w:t xml:space="preserve"> </w:t>
+            </w:r>
+            <w:r>
+              <w:rPr>
+                <w:rStyle w:val="lt-line-clampraw-line"/>
+                <w:lang w:val="en-US"/>
+              </w:rPr>
+              <w:t xml:space="preserve">| </w:t>
+            </w:r>
+            <w:r>
+              <w:rPr>
+                <w:rStyle w:val="lt-line-clampraw-line"/>
+                <w:lang w:val="en-US"/>
+              </w:rPr>
+              <w:t>Direct interface with devices | Backend | Fullstack</w:t>
             </w:r>
           </w:p>
           <w:p>
@@ -1244,7 +1122,7 @@
                           </pic:cNvPicPr>
                         </pic:nvPicPr>
                         <pic:blipFill>
-                          <a:blip r:embed="rId15" cstate="print">
+                          <a:blip r:embed="rId18" cstate="print">
                             <a:extLst>
                               <a:ext uri="{28A0092B-C50C-407E-A947-70E740481C1C}">
                                 <a14:useLocalDpi xmlns:a14="http://schemas.microsoft.com/office/drawing/2010/main" val="0"/>
@@ -1431,7 +1309,70 @@
                 <w:rStyle w:val="lt-line-clampraw-line"/>
                 <w:lang w:val="en-US"/>
               </w:rPr>
-              <w:t>Tags: Java, Backend development, Spring, Maven, Orika, SQL Server, REST API.</w:t>
+              <w:t xml:space="preserve">Techs: </w:t>
+            </w:r>
+            <w:r>
+              <w:rPr>
+                <w:rStyle w:val="lt-line-clampraw-line"/>
+                <w:lang w:val="en-US"/>
+              </w:rPr>
+              <w:t>Java</w:t>
+            </w:r>
+            <w:r>
+              <w:rPr>
+                <w:rStyle w:val="lt-line-clampraw-line"/>
+                <w:lang w:val="en-US"/>
+              </w:rPr>
+              <w:t xml:space="preserve"> |</w:t>
+            </w:r>
+            <w:r>
+              <w:rPr>
+                <w:rStyle w:val="lt-line-clampraw-line"/>
+                <w:lang w:val="en-US"/>
+              </w:rPr>
+              <w:t xml:space="preserve"> Backend</w:t>
+            </w:r>
+            <w:r>
+              <w:rPr>
+                <w:rStyle w:val="lt-line-clampraw-line"/>
+                <w:lang w:val="en-US"/>
+              </w:rPr>
+              <w:t xml:space="preserve"> |</w:t>
+            </w:r>
+            <w:r>
+              <w:rPr>
+                <w:rStyle w:val="lt-line-clampraw-line"/>
+                <w:lang w:val="en-US"/>
+              </w:rPr>
+              <w:t xml:space="preserve"> Spring</w:t>
+            </w:r>
+            <w:r>
+              <w:rPr>
+                <w:rStyle w:val="lt-line-clampraw-line"/>
+                <w:lang w:val="en-US"/>
+              </w:rPr>
+              <w:t xml:space="preserve"> | </w:t>
+            </w:r>
+            <w:r>
+              <w:rPr>
+                <w:rStyle w:val="lt-line-clampraw-line"/>
+                <w:lang w:val="en-US"/>
+              </w:rPr>
+              <w:t>SQL Server</w:t>
+            </w:r>
+            <w:r>
+              <w:rPr>
+                <w:rStyle w:val="lt-line-clampraw-line"/>
+                <w:lang w:val="en-US"/>
+              </w:rPr>
+              <w:t xml:space="preserve"> | </w:t>
+            </w:r>
+            <w:r>
+              <w:rPr>
+                <w:rStyle w:val="lt-line-clampraw-line"/>
+                <w:lang w:val="en-US"/>
+              </w:rPr>
+              <w:t>REST API</w:t>
             </w:r>
           </w:p>
           <w:p>
@@ -1489,7 +1430,7 @@
                           <pic:cNvPicPr/>
                         </pic:nvPicPr>
                         <pic:blipFill>
-                          <a:blip r:embed="rId16">
+                          <a:blip r:embed="rId19">
                             <a:lum/>
                             <a:alphaModFix/>
                           </a:blip>
@@ -1665,14 +1606,118 @@
                 <w:rStyle w:val="lt-line-clampline"/>
                 <w:lang w:val="en-US"/>
               </w:rPr>
-              <w:t>Tags: C#, WPF, .NET F</w:t>
+              <w:t>T</w:t>
             </w:r>
             <w:r>
               <w:rPr>
                 <w:rStyle w:val="lt-line-clampline"/>
-                <w:lang w:val="en-US"/>
-              </w:rPr>
-              <w:t>ramework, MongoDB, Python, Backend and Desktop development</w:t>
+              </w:rPr>
+              <w:t>echs</w:t>
+            </w:r>
+            <w:r>
+              <w:rPr>
+                <w:rStyle w:val="lt-line-clampline"/>
+                <w:lang w:val="en-US"/>
+              </w:rPr>
+              <w:t>: C#</w:t>
+            </w:r>
+            <w:r>
+              <w:rPr>
+                <w:rStyle w:val="lt-line-clampline"/>
+                <w:lang w:val="en-US"/>
+              </w:rPr>
+              <w:t xml:space="preserve"> | </w:t>
+            </w:r>
+            <w:r>
+              <w:rPr>
+                <w:rStyle w:val="lt-line-clampline"/>
+                <w:lang w:val="en-US"/>
+              </w:rPr>
+              <w:t>WPF</w:t>
+            </w:r>
+            <w:r>
+              <w:rPr>
+                <w:rStyle w:val="lt-line-clampline"/>
+                <w:lang w:val="en-US"/>
+              </w:rPr>
+              <w:t xml:space="preserve"> | </w:t>
+            </w:r>
+            <w:r>
+              <w:rPr>
+                <w:rStyle w:val="lt-line-clampline"/>
+                <w:lang w:val="en-US"/>
+              </w:rPr>
+              <w:t>.NET F</w:t>
+            </w:r>
+            <w:r>
+              <w:rPr>
+                <w:rStyle w:val="lt-line-clampline"/>
+                <w:lang w:val="en-US"/>
+              </w:rPr>
+              <w:t>ramework</w:t>
+            </w:r>
+            <w:r>
+              <w:rPr>
+                <w:rStyle w:val="lt-line-clampline"/>
+                <w:lang w:val="en-US"/>
+              </w:rPr>
+              <w:t xml:space="preserve"> | </w:t>
+            </w:r>
+            <w:r>
+              <w:rPr>
+                <w:rStyle w:val="lt-line-clampline"/>
+                <w:lang w:val="en-US"/>
+              </w:rPr>
+              <w:t>MongoDB</w:t>
+            </w:r>
+            <w:r>
+              <w:rPr>
+                <w:rStyle w:val="lt-line-clampline"/>
+                <w:lang w:val="en-US"/>
+              </w:rPr>
+              <w:t xml:space="preserve"> |</w:t>
+            </w:r>
+            <w:r>
+              <w:rPr>
+                <w:rStyle w:val="lt-line-clampline"/>
+                <w:lang w:val="en-US"/>
+              </w:rPr>
+              <w:t xml:space="preserve"> Python</w:t>
+            </w:r>
+            <w:r>
+              <w:rPr>
+                <w:rStyle w:val="lt-line-clampline"/>
+                <w:lang w:val="en-US"/>
+              </w:rPr>
+              <w:t xml:space="preserve"> | </w:t>
+            </w:r>
+            <w:r>
+              <w:rPr>
+                <w:rStyle w:val="lt-line-clampline"/>
+                <w:lang w:val="en-US"/>
+              </w:rPr>
+              <w:t xml:space="preserve">Backend </w:t>
+            </w:r>
+            <w:r>
+              <w:rPr>
+                <w:rStyle w:val="lt-line-clampline"/>
+                <w:lang w:val="en-US"/>
+              </w:rPr>
+              <w:t xml:space="preserve">| </w:t>
+            </w:r>
+            <w:r>
+              <w:rPr>
+                <w:rStyle w:val="lt-line-clampline"/>
+                <w:lang w:val="en-US"/>
+              </w:rPr>
+              <w:t xml:space="preserve">Desktop </w:t>
+            </w:r>
+            <w:r>
+              <w:rPr>
+                <w:rStyle w:val="lt-line-clampline"/>
+                <w:lang w:val="en-US"/>
+              </w:rPr>
+              <w:t>| Windows services</w:t>
             </w:r>
           </w:p>
         </w:tc>
@@ -1729,7 +1774,6 @@
           <w:szCs w:val="24"/>
           <w:lang w:val="en-US"/>
         </w:rPr>
-        <w:lastRenderedPageBreak/>
         <w:t>EDUCATION</w:t>
       </w:r>
     </w:p>
@@ -1769,7 +1813,6 @@
         </w:rPr>
         <w:t xml:space="preserve">On March 2018, </w:t>
       </w:r>
-      <w:proofErr w:type="spellStart"/>
       <w:r>
         <w:rPr>
           <w:rFonts w:asciiTheme="majorHAnsi" w:hAnsiTheme="majorHAnsi" w:cstheme="majorHAnsi"/>
@@ -1780,14 +1823,7 @@
         <w:rPr>
           <w:rFonts w:asciiTheme="majorHAnsi" w:hAnsiTheme="majorHAnsi" w:cstheme="majorHAnsi"/>
         </w:rPr>
-        <w:t>t</w:t>
-      </w:r>
-      <w:proofErr w:type="spellEnd"/>
-      <w:r>
-        <w:rPr>
-          <w:rFonts w:asciiTheme="majorHAnsi" w:hAnsiTheme="majorHAnsi" w:cstheme="majorHAnsi"/>
-        </w:rPr>
-        <w:t xml:space="preserve"> </w:t>
+        <w:t xml:space="preserve">t </w:t>
       </w:r>
       <w:r>
         <w:rPr>
@@ -1847,9 +1883,8 @@
           <w:bCs/>
           <w:lang w:val="en-US"/>
         </w:rPr>
-        <w:t xml:space="preserve">Bachelor Degree in Computer Engineering – </w:t>
-      </w:r>
-      <w:proofErr w:type="spellStart"/>
+        <w:t>Bachelor Degree in Computer Engineering – Laurea Triennale in Ingegneria Informatica</w:t>
+      </w:r>
       <w:r>
         <w:rPr>
           <w:rFonts w:asciiTheme="majorHAnsi" w:hAnsiTheme="majorHAnsi" w:cstheme="majorHAnsi"/>
@@ -1857,45 +1892,6 @@
           <w:bCs/>
           <w:lang w:val="en-US"/>
         </w:rPr>
-        <w:t>Laurea</w:t>
-      </w:r>
-      <w:proofErr w:type="spellEnd"/>
-      <w:r>
-        <w:rPr>
-          <w:rFonts w:asciiTheme="majorHAnsi" w:hAnsiTheme="majorHAnsi" w:cstheme="majorHAnsi"/>
-          <w:b/>
-          <w:bCs/>
-          <w:lang w:val="en-US"/>
-        </w:rPr>
-        <w:t xml:space="preserve"> Triennale in </w:t>
-      </w:r>
-      <w:proofErr w:type="spellStart"/>
-      <w:r>
-        <w:rPr>
-          <w:rFonts w:asciiTheme="majorHAnsi" w:hAnsiTheme="majorHAnsi" w:cstheme="majorHAnsi"/>
-          <w:b/>
-          <w:bCs/>
-          <w:lang w:val="en-US"/>
-        </w:rPr>
-        <w:t>Ingegneria</w:t>
-      </w:r>
-      <w:proofErr w:type="spellEnd"/>
-      <w:r>
-        <w:rPr>
-          <w:rFonts w:asciiTheme="majorHAnsi" w:hAnsiTheme="majorHAnsi" w:cstheme="majorHAnsi"/>
-          <w:b/>
-          <w:bCs/>
-          <w:lang w:val="en-US"/>
-        </w:rPr>
-        <w:t xml:space="preserve"> Informatica</w:t>
-      </w:r>
-      <w:r>
-        <w:rPr>
-          <w:rFonts w:asciiTheme="majorHAnsi" w:hAnsiTheme="majorHAnsi" w:cstheme="majorHAnsi"/>
-          <w:b/>
-          <w:bCs/>
-          <w:lang w:val="en-US"/>
-        </w:rPr>
         <w:br/>
       </w:r>
       <w:r>
@@ -1905,7 +1901,6 @@
         </w:rPr>
         <w:t xml:space="preserve">On March 2015, at </w:t>
       </w:r>
-      <w:proofErr w:type="spellStart"/>
       <w:r>
         <w:rPr>
           <w:rFonts w:asciiTheme="majorHAnsi" w:hAnsiTheme="majorHAnsi" w:cstheme="majorHAnsi"/>
@@ -1913,57 +1908,7 @@
           <w:iCs/>
           <w:lang w:val="en-US"/>
         </w:rPr>
-        <w:t>Università</w:t>
-      </w:r>
-      <w:proofErr w:type="spellEnd"/>
-      <w:r>
-        <w:rPr>
-          <w:rFonts w:asciiTheme="majorHAnsi" w:hAnsiTheme="majorHAnsi" w:cstheme="majorHAnsi"/>
-          <w:i/>
-          <w:iCs/>
-          <w:lang w:val="en-US"/>
-        </w:rPr>
-        <w:t xml:space="preserve"> </w:t>
-      </w:r>
-      <w:proofErr w:type="spellStart"/>
-      <w:r>
-        <w:rPr>
-          <w:rFonts w:asciiTheme="majorHAnsi" w:hAnsiTheme="majorHAnsi" w:cstheme="majorHAnsi"/>
-          <w:i/>
-          <w:iCs/>
-          <w:lang w:val="en-US"/>
-        </w:rPr>
-        <w:t>degli</w:t>
-      </w:r>
-      <w:proofErr w:type="spellEnd"/>
-      <w:r>
-        <w:rPr>
-          <w:rFonts w:asciiTheme="majorHAnsi" w:hAnsiTheme="majorHAnsi" w:cstheme="majorHAnsi"/>
-          <w:i/>
-          <w:iCs/>
-          <w:lang w:val="en-US"/>
-        </w:rPr>
-        <w:t xml:space="preserve"> </w:t>
-      </w:r>
-      <w:proofErr w:type="spellStart"/>
-      <w:r>
-        <w:rPr>
-          <w:rFonts w:asciiTheme="majorHAnsi" w:hAnsiTheme="majorHAnsi" w:cstheme="majorHAnsi"/>
-          <w:i/>
-          <w:iCs/>
-          <w:lang w:val="en-US"/>
-        </w:rPr>
-        <w:t>Studi</w:t>
-      </w:r>
-      <w:proofErr w:type="spellEnd"/>
-      <w:r>
-        <w:rPr>
-          <w:rFonts w:asciiTheme="majorHAnsi" w:hAnsiTheme="majorHAnsi" w:cstheme="majorHAnsi"/>
-          <w:i/>
-          <w:iCs/>
-          <w:lang w:val="en-US"/>
-        </w:rPr>
-        <w:t xml:space="preserve"> di Bergam</w:t>
+        <w:t>Università degli Studi di Bergam</w:t>
       </w:r>
       <w:r>
         <w:rPr>
@@ -2042,35 +1987,7 @@
         <w:rPr>
           <w:rFonts w:asciiTheme="majorHAnsi" w:hAnsiTheme="majorHAnsi" w:cstheme="majorHAnsi"/>
         </w:rPr>
-        <w:t xml:space="preserve">On </w:t>
-      </w:r>
-      <w:proofErr w:type="spellStart"/>
-      <w:r>
-        <w:rPr>
-          <w:rFonts w:asciiTheme="majorHAnsi" w:hAnsiTheme="majorHAnsi" w:cstheme="majorHAnsi"/>
-        </w:rPr>
-        <w:t>June</w:t>
-      </w:r>
-      <w:proofErr w:type="spellEnd"/>
-      <w:r>
-        <w:rPr>
-          <w:rFonts w:asciiTheme="majorHAnsi" w:hAnsiTheme="majorHAnsi" w:cstheme="majorHAnsi"/>
-        </w:rPr>
-        <w:t xml:space="preserve"> 2011, </w:t>
-      </w:r>
-      <w:proofErr w:type="spellStart"/>
-      <w:r>
-        <w:rPr>
-          <w:rFonts w:asciiTheme="majorHAnsi" w:hAnsiTheme="majorHAnsi" w:cstheme="majorHAnsi"/>
-        </w:rPr>
-        <w:t>at</w:t>
-      </w:r>
-      <w:proofErr w:type="spellEnd"/>
-      <w:r>
-        <w:rPr>
-          <w:rFonts w:asciiTheme="majorHAnsi" w:hAnsiTheme="majorHAnsi" w:cstheme="majorHAnsi"/>
-        </w:rPr>
-        <w:t xml:space="preserve"> </w:t>
+        <w:t xml:space="preserve">On June 2011, at </w:t>
       </w:r>
       <w:r>
         <w:rPr>
@@ -2385,7 +2302,14 @@
           <w:rFonts w:asciiTheme="majorHAnsi" w:hAnsiTheme="majorHAnsi" w:cstheme="majorHAnsi"/>
           <w:lang w:val="en-US"/>
         </w:rPr>
-        <w:t xml:space="preserve">Worked for a top Italian RTLS company: expert in localization technologies with GPS, BLE and UWB. Certifications with partners that are world leader in RTLS and IoT world. </w:t>
+        <w:t>Worked for a top Italian RTLS company: expert in localization technologies with GPS, BLE and UWB. Certifications with partners that are world leader in RTLS and IoT</w:t>
+      </w:r>
+      <w:r>
+        <w:rPr>
+          <w:rFonts w:asciiTheme="majorHAnsi" w:hAnsiTheme="majorHAnsi" w:cstheme="majorHAnsi"/>
+          <w:lang w:val="en-US"/>
+        </w:rPr>
+        <w:t>.</w:t>
       </w:r>
     </w:p>
     <w:p>
@@ -2405,7 +2329,14 @@
           <w:rFonts w:asciiTheme="majorHAnsi" w:hAnsiTheme="majorHAnsi" w:cstheme="majorHAnsi"/>
           <w:lang w:val="en-US"/>
         </w:rPr>
-        <w:t>Focus on Backend development technologies in C#.</w:t>
+        <w:t>Focus on Backend development technologies in C#</w:t>
+      </w:r>
+      <w:r>
+        <w:rPr>
+          <w:rFonts w:asciiTheme="majorHAnsi" w:hAnsiTheme="majorHAnsi" w:cstheme="majorHAnsi"/>
+          <w:lang w:val="en-US"/>
+        </w:rPr>
+        <w:t xml:space="preserve"> (Services and Web API)</w:t>
       </w:r>
     </w:p>
     <w:p>
@@ -2425,21 +2356,14 @@
           <w:rFonts w:asciiTheme="majorHAnsi" w:hAnsiTheme="majorHAnsi" w:cstheme="majorHAnsi"/>
           <w:lang w:val="en-US"/>
         </w:rPr>
-        <w:t>Intermediate level of Frontend development with WPF</w:t>
-      </w:r>
-      <w:r>
-        <w:rPr>
-          <w:rFonts w:asciiTheme="majorHAnsi" w:hAnsiTheme="majorHAnsi" w:cstheme="majorHAnsi"/>
-          <w:lang w:val="en-US"/>
-        </w:rPr>
-        <w:t xml:space="preserve"> and Material Design</w:t>
-      </w:r>
-      <w:r>
-        <w:rPr>
-          <w:rFonts w:asciiTheme="majorHAnsi" w:hAnsiTheme="majorHAnsi" w:cstheme="majorHAnsi"/>
-          <w:lang w:val="en-US"/>
-        </w:rPr>
-        <w:t>.</w:t>
+        <w:t>Intermediate level of Frontend development WPF</w:t>
+      </w:r>
+      <w:r>
+        <w:rPr>
+          <w:rFonts w:asciiTheme="majorHAnsi" w:hAnsiTheme="majorHAnsi" w:cstheme="majorHAnsi"/>
+          <w:lang w:val="en-US"/>
+        </w:rPr>
+        <w:t xml:space="preserve"> and Android.</w:t>
       </w:r>
     </w:p>
     <w:p>
@@ -2459,14 +2383,14 @@
           <w:rFonts w:asciiTheme="majorHAnsi" w:hAnsiTheme="majorHAnsi" w:cstheme="majorHAnsi"/>
           <w:lang w:val="en-US"/>
         </w:rPr>
-        <w:t>Knowledge of .NET Framework 4.6.1+. Multiplatform projects developed with .NET Core 3, deployed on Windows/Linux/ARM (Raspberry PI4)</w:t>
-      </w:r>
-      <w:r>
-        <w:rPr>
-          <w:rFonts w:asciiTheme="majorHAnsi" w:hAnsiTheme="majorHAnsi" w:cstheme="majorHAnsi"/>
-          <w:lang w:val="en-US"/>
-        </w:rPr>
-        <w:t>.</w:t>
+        <w:t xml:space="preserve">Knowledge of </w:t>
+      </w:r>
+      <w:r>
+        <w:rPr>
+          <w:rFonts w:asciiTheme="majorHAnsi" w:hAnsiTheme="majorHAnsi" w:cstheme="majorHAnsi"/>
+          <w:lang w:val="en-US"/>
+        </w:rPr>
+        <w:t>Microsoft .NET (since .NET Core 3.1 to .NET 6). Successfully deployed complete products on Windows/Linux/Raspberry</w:t>
       </w:r>
     </w:p>
     <w:p>
@@ -2486,7 +2410,21 @@
           <w:rFonts w:asciiTheme="majorHAnsi" w:hAnsiTheme="majorHAnsi" w:cstheme="majorHAnsi"/>
           <w:lang w:val="en-US"/>
         </w:rPr>
-        <w:t>Design and development of RESTful Web APIs with ASP.NET.</w:t>
+        <w:t>Retrieval and m</w:t>
+      </w:r>
+      <w:r>
+        <w:rPr>
+          <w:rFonts w:asciiTheme="majorHAnsi" w:hAnsiTheme="majorHAnsi" w:cstheme="majorHAnsi"/>
+          <w:lang w:val="en-US"/>
+        </w:rPr>
+        <w:t>anipulation of data in database (MySQL/SQL Server/MongoDB) and file (CSV, JSON, YAML, XML)</w:t>
+      </w:r>
+      <w:r>
+        <w:rPr>
+          <w:rFonts w:asciiTheme="majorHAnsi" w:hAnsiTheme="majorHAnsi" w:cstheme="majorHAnsi"/>
+          <w:lang w:val="en-US"/>
+        </w:rPr>
+        <w:t>. Entity Framework.</w:t>
       </w:r>
     </w:p>
     <w:p>
@@ -2506,21 +2444,35 @@
           <w:rFonts w:asciiTheme="majorHAnsi" w:hAnsiTheme="majorHAnsi" w:cstheme="majorHAnsi"/>
           <w:lang w:val="en-US"/>
         </w:rPr>
-        <w:t>Retrieval and m</w:t>
-      </w:r>
-      <w:r>
-        <w:rPr>
-          <w:rFonts w:asciiTheme="majorHAnsi" w:hAnsiTheme="majorHAnsi" w:cstheme="majorHAnsi"/>
-          <w:lang w:val="en-US"/>
-        </w:rPr>
-        <w:t>anipulation of data in database (MySQL/SQL Server/MongoDB) and file (CSV, JSON, YAML, XML)</w:t>
-      </w:r>
-      <w:r>
-        <w:rPr>
-          <w:rFonts w:asciiTheme="majorHAnsi" w:hAnsiTheme="majorHAnsi" w:cstheme="majorHAnsi"/>
-          <w:lang w:val="en-US"/>
-        </w:rPr>
-        <w:t xml:space="preserve">. </w:t>
+        <w:t>Development tools: Visual Studio 20</w:t>
+      </w:r>
+      <w:r>
+        <w:rPr>
+          <w:rFonts w:asciiTheme="majorHAnsi" w:hAnsiTheme="majorHAnsi" w:cstheme="majorHAnsi"/>
+          <w:lang w:val="en-US"/>
+        </w:rPr>
+        <w:t>22</w:t>
+      </w:r>
+      <w:r>
+        <w:rPr>
+          <w:rFonts w:asciiTheme="majorHAnsi" w:hAnsiTheme="majorHAnsi" w:cstheme="majorHAnsi"/>
+          <w:lang w:val="en-US"/>
+        </w:rPr>
+        <w:t>, Git, Postman</w:t>
+      </w:r>
+      <w:r>
+        <w:rPr>
+          <w:rFonts w:asciiTheme="majorHAnsi" w:hAnsiTheme="majorHAnsi" w:cstheme="majorHAnsi"/>
+          <w:lang w:val="en-US"/>
+        </w:rPr>
+        <w:t>, Visual Studio Code, Powershell and more</w:t>
+      </w:r>
+      <w:r>
+        <w:rPr>
+          <w:rFonts w:asciiTheme="majorHAnsi" w:hAnsiTheme="majorHAnsi" w:cstheme="majorHAnsi"/>
+          <w:lang w:val="en-US"/>
+        </w:rPr>
+        <w:t>.</w:t>
       </w:r>
     </w:p>
     <w:p>
@@ -2540,27 +2492,7 @@
           <w:rFonts w:asciiTheme="majorHAnsi" w:hAnsiTheme="majorHAnsi" w:cstheme="majorHAnsi"/>
           <w:lang w:val="en-US"/>
         </w:rPr>
-        <w:t>Development tools: Visual Studio 2019, Git, Postman.</w:t>
-      </w:r>
-    </w:p>
-    <w:p>
-      <w:pPr>
-        <w:pStyle w:val="Paragrafoelenco"/>
-        <w:numPr>
-          <w:ilvl w:val="0"/>
-          <w:numId w:val="5"/>
-        </w:numPr>
-        <w:rPr>
-          <w:rFonts w:asciiTheme="majorHAnsi" w:hAnsiTheme="majorHAnsi" w:cstheme="majorHAnsi"/>
-          <w:lang w:val="en-US"/>
-        </w:rPr>
-      </w:pPr>
-      <w:r>
-        <w:rPr>
-          <w:rFonts w:asciiTheme="majorHAnsi" w:hAnsiTheme="majorHAnsi" w:cstheme="majorHAnsi"/>
-          <w:lang w:val="en-US"/>
-        </w:rPr>
-        <w:t>Others: UML, Microsoft Windows 10, Android, Office 365.</w:t>
+        <w:t>Everything else you need me to learn coming soon in this list…</w:t>
       </w:r>
     </w:p>
     <w:p>
@@ -2637,7 +2569,28 @@
           <w:rFonts w:asciiTheme="majorHAnsi" w:hAnsiTheme="majorHAnsi" w:cstheme="majorHAnsi"/>
           <w:lang w:val="en-US"/>
         </w:rPr>
-        <w:t>Good communicative skills, public speech.</w:t>
+        <w:t>Good communicative skills, public speech</w:t>
+      </w:r>
+      <w:r>
+        <w:rPr>
+          <w:rFonts w:asciiTheme="majorHAnsi" w:hAnsiTheme="majorHAnsi" w:cstheme="majorHAnsi"/>
+          <w:lang w:val="en-US"/>
+        </w:rPr>
+        <w:t xml:space="preserve"> and presentation</w:t>
+      </w:r>
+      <w:r>
+        <w:rPr>
+          <w:rFonts w:asciiTheme="majorHAnsi" w:hAnsiTheme="majorHAnsi" w:cstheme="majorHAnsi"/>
+          <w:lang w:val="en-US"/>
+        </w:rPr>
+        <w:t>.</w:t>
+      </w:r>
+      <w:r>
+        <w:rPr>
+          <w:rFonts w:asciiTheme="majorHAnsi" w:hAnsiTheme="majorHAnsi" w:cstheme="majorHAnsi"/>
+          <w:lang w:val="en-US"/>
+        </w:rPr>
+        <w:t xml:space="preserve"> Both italian and english.</w:t>
       </w:r>
     </w:p>
     <w:p>
@@ -2657,7 +2610,21 @@
           <w:rFonts w:asciiTheme="majorHAnsi" w:hAnsiTheme="majorHAnsi" w:cstheme="majorHAnsi"/>
           <w:lang w:val="en-US"/>
         </w:rPr>
-        <w:t xml:space="preserve">Team building and self-work autonomy. Doing my best when I am under a deadline pressure (useful when it is the daily normality). </w:t>
+        <w:t>Team building and self-work autonomy. Doing my best when I am under a deadline pressure (useful when it is</w:t>
+      </w:r>
+      <w:r>
+        <w:rPr>
+          <w:rFonts w:asciiTheme="majorHAnsi" w:hAnsiTheme="majorHAnsi" w:cstheme="majorHAnsi"/>
+          <w:lang w:val="en-US"/>
+        </w:rPr>
+        <w:t xml:space="preserve"> more normal than </w:t>
+      </w:r>
+      <w:r>
+        <w:rPr>
+          <w:rFonts w:asciiTheme="majorHAnsi" w:hAnsiTheme="majorHAnsi" w:cstheme="majorHAnsi"/>
+          <w:lang w:val="en-US"/>
+        </w:rPr>
+        <w:t xml:space="preserve">). </w:t>
       </w:r>
     </w:p>
     <w:p>
@@ -2677,7 +2644,35 @@
           <w:rFonts w:asciiTheme="majorHAnsi" w:hAnsiTheme="majorHAnsi" w:cstheme="majorHAnsi"/>
           <w:lang w:val="en-US"/>
         </w:rPr>
-        <w:t>Commonly people love to work with me because of my light nature and positive vibes.</w:t>
+        <w:t>Usually</w:t>
+      </w:r>
+      <w:r>
+        <w:rPr>
+          <w:rFonts w:asciiTheme="majorHAnsi" w:hAnsiTheme="majorHAnsi" w:cstheme="majorHAnsi"/>
+          <w:lang w:val="en-US"/>
+        </w:rPr>
+        <w:t xml:space="preserve"> people love to work with me because of my light nature</w:t>
+      </w:r>
+      <w:r>
+        <w:rPr>
+          <w:rFonts w:asciiTheme="majorHAnsi" w:hAnsiTheme="majorHAnsi" w:cstheme="majorHAnsi"/>
+          <w:lang w:val="en-US"/>
+        </w:rPr>
+        <w:t>, sense of humor</w:t>
+      </w:r>
+      <w:r>
+        <w:rPr>
+          <w:rFonts w:asciiTheme="majorHAnsi" w:hAnsiTheme="majorHAnsi" w:cstheme="majorHAnsi"/>
+          <w:lang w:val="en-US"/>
+        </w:rPr>
+        <w:t xml:space="preserve"> and positive vibes.</w:t>
+      </w:r>
+      <w:r>
+        <w:rPr>
+          <w:rFonts w:asciiTheme="majorHAnsi" w:hAnsiTheme="majorHAnsi" w:cstheme="majorHAnsi"/>
+          <w:lang w:val="en-US"/>
+        </w:rPr>
+        <w:t xml:space="preserve"> </w:t>
       </w:r>
     </w:p>
     <w:p>
@@ -2697,7 +2692,56 @@
           <w:rFonts w:asciiTheme="majorHAnsi" w:hAnsiTheme="majorHAnsi" w:cstheme="majorHAnsi"/>
           <w:lang w:val="en-US"/>
         </w:rPr>
-        <w:t>Patience and always ready to listen other people opinions with a constructive attitude.</w:t>
+        <w:t>Patience and always ready to listen other people opinions with a constructive attitude</w:t>
+      </w:r>
+      <w:r>
+        <w:rPr>
+          <w:rFonts w:asciiTheme="majorHAnsi" w:hAnsiTheme="majorHAnsi" w:cstheme="majorHAnsi"/>
+          <w:lang w:val="en-US"/>
+        </w:rPr>
+        <w:t>, letting facts and arguments talk for themselves</w:t>
+      </w:r>
+      <w:r>
+        <w:rPr>
+          <w:rFonts w:asciiTheme="majorHAnsi" w:hAnsiTheme="majorHAnsi" w:cstheme="majorHAnsi"/>
+          <w:lang w:val="en-US"/>
+        </w:rPr>
+        <w:t>.</w:t>
+      </w:r>
+      <w:r>
+        <w:rPr>
+          <w:rFonts w:asciiTheme="majorHAnsi" w:hAnsiTheme="majorHAnsi" w:cstheme="majorHAnsi"/>
+          <w:lang w:val="en-US"/>
+        </w:rPr>
+        <w:t xml:space="preserve"> </w:t>
+      </w:r>
+      <w:r>
+        <w:rPr>
+          <w:rFonts w:asciiTheme="majorHAnsi" w:hAnsiTheme="majorHAnsi" w:cstheme="majorHAnsi"/>
+          <w:lang w:val="en-US"/>
+        </w:rPr>
+        <w:t xml:space="preserve">Usually it </w:t>
+      </w:r>
+      <w:r>
+        <w:rPr>
+          <w:rFonts w:asciiTheme="majorHAnsi" w:hAnsiTheme="majorHAnsi" w:cstheme="majorHAnsi"/>
+          <w:lang w:val="en-US"/>
+        </w:rPr>
+        <w:t xml:space="preserve">is very hard to </w:t>
+      </w:r>
+      <w:r>
+        <w:rPr>
+          <w:rFonts w:asciiTheme="majorHAnsi" w:hAnsiTheme="majorHAnsi" w:cstheme="majorHAnsi"/>
+          <w:lang w:val="en-US"/>
+        </w:rPr>
+        <w:t xml:space="preserve">have a bad argument </w:t>
+      </w:r>
+      <w:r>
+        <w:rPr>
+          <w:rFonts w:asciiTheme="majorHAnsi" w:hAnsiTheme="majorHAnsi" w:cstheme="majorHAnsi"/>
+          <w:lang w:val="en-US"/>
+        </w:rPr>
+        <w:t>with me.</w:t>
       </w:r>
     </w:p>
     <w:p>
@@ -2717,8 +2761,8 @@
       </w:pPr>
     </w:p>
     <w:sectPr>
-      <w:headerReference w:type="default" r:id="rId17"/>
-      <w:footerReference w:type="default" r:id="rId18"/>
+      <w:headerReference w:type="default" r:id="rId20"/>
+      <w:footerReference w:type="default" r:id="rId21"/>
       <w:pgSz w:w="11906" w:h="16838"/>
       <w:pgMar w:top="1417" w:right="1134" w:bottom="1134" w:left="1134" w:header="708" w:footer="708" w:gutter="0"/>
       <w:cols w:space="708"/>
@@ -2729,7 +2773,7 @@
 </file>
 
 <file path=word/endnotes.xml><?xml version="1.0" encoding="utf-8"?>
-<w:endnotes xmlns:wpc="http://schemas.microsoft.com/office/word/2010/wordprocessingCanvas" xmlns:cx="http://schemas.microsoft.com/office/drawing/2014/chartex" xmlns:cx1="http://schemas.microsoft.com/office/drawing/2015/9/8/chartex" xmlns:cx2="http://schemas.microsoft.com/office/drawing/2015/10/21/chartex" xmlns:cx3="http://schemas.microsoft.com/office/drawing/2016/5/9/chartex" xmlns:cx4="http://schemas.microsoft.com/office/drawing/2016/5/10/chartex" xmlns:cx5="http://schemas.microsoft.com/office/drawing/2016/5/11/chartex" xmlns:cx6="http://schemas.microsoft.com/office/drawing/2016/5/12/chartex" xmlns:cx7="http://schemas.microsoft.com/office/drawing/2016/5/13/chartex" xmlns:cx8="http://schemas.microsoft.com/office/drawing/2016/5/14/chartex" xmlns:mc="http://schemas.openxmlformats.org/markup-compatibility/2006" xmlns:aink="http://schemas.microsoft.com/office/drawing/2016/ink" xmlns:am3d="http://schemas.microsoft.com/office/drawing/2017/model3d" xmlns:o="urn:schemas-microsoft-com:office:office" xmlns:r="http://schemas.openxmlformats.org/officeDocument/2006/relationships" xmlns:m="http://schemas.openxmlformats.org/officeDocument/2006/math" xmlns:v="urn:schemas-microsoft-com:vml" xmlns:wp14="http://schemas.microsoft.com/office/word/2010/wordprocessingDrawing" xmlns:wp="http://schemas.openxmlformats.org/drawingml/2006/wordprocessingDrawing" xmlns:w10="urn:schemas-microsoft-com:office:word" xmlns:w="http://schemas.openxmlformats.org/wordprocessingml/2006/main" xmlns:w14="http://schemas.microsoft.com/office/word/2010/wordml" xmlns:w15="http://schemas.microsoft.com/office/word/2012/wordml" xmlns:w16cid="http://schemas.microsoft.com/office/word/2016/wordml/cid" xmlns:w16se="http://schemas.microsoft.com/office/word/2015/wordml/symex" xmlns:wpg="http://schemas.microsoft.com/office/word/2010/wordprocessingGroup" xmlns:wpi="http://schemas.microsoft.com/office/word/2010/wordprocessingInk" xmlns:wne="http://schemas.microsoft.com/office/word/2006/wordml" xmlns:wps="http://schemas.microsoft.com/office/word/2010/wordprocessingShape" mc:Ignorable="w14 w15 w16se w16cid wp14">
+<w:endnotes xmlns:wpc="http://schemas.microsoft.com/office/word/2010/wordprocessingCanvas" xmlns:cx="http://schemas.microsoft.com/office/drawing/2014/chartex" xmlns:cx1="http://schemas.microsoft.com/office/drawing/2015/9/8/chartex" xmlns:cx2="http://schemas.microsoft.com/office/drawing/2015/10/21/chartex" xmlns:cx3="http://schemas.microsoft.com/office/drawing/2016/5/9/chartex" xmlns:cx4="http://schemas.microsoft.com/office/drawing/2016/5/10/chartex" xmlns:cx5="http://schemas.microsoft.com/office/drawing/2016/5/11/chartex" xmlns:cx6="http://schemas.microsoft.com/office/drawing/2016/5/12/chartex" xmlns:cx7="http://schemas.microsoft.com/office/drawing/2016/5/13/chartex" xmlns:cx8="http://schemas.microsoft.com/office/drawing/2016/5/14/chartex" xmlns:mc="http://schemas.openxmlformats.org/markup-compatibility/2006" xmlns:aink="http://schemas.microsoft.com/office/drawing/2016/ink" xmlns:am3d="http://schemas.microsoft.com/office/drawing/2017/model3d" xmlns:o="urn:schemas-microsoft-com:office:office" xmlns:r="http://schemas.openxmlformats.org/officeDocument/2006/relationships" xmlns:m="http://schemas.openxmlformats.org/officeDocument/2006/math" xmlns:v="urn:schemas-microsoft-com:vml" xmlns:wp14="http://schemas.microsoft.com/office/word/2010/wordprocessingDrawing" xmlns:wp="http://schemas.openxmlformats.org/drawingml/2006/wordprocessingDrawing" xmlns:w10="urn:schemas-microsoft-com:office:word" xmlns:w="http://schemas.openxmlformats.org/wordprocessingml/2006/main" xmlns:w14="http://schemas.microsoft.com/office/word/2010/wordml" xmlns:w15="http://schemas.microsoft.com/office/word/2012/wordml" xmlns:w16cex="http://schemas.microsoft.com/office/word/2018/wordml/cex" xmlns:w16cid="http://schemas.microsoft.com/office/word/2016/wordml/cid" xmlns:w16="http://schemas.microsoft.com/office/word/2018/wordml" xmlns:w16sdtdh="http://schemas.microsoft.com/office/word/2020/wordml/sdtdatahash" xmlns:w16se="http://schemas.microsoft.com/office/word/2015/wordml/symex" xmlns:wpg="http://schemas.microsoft.com/office/word/2010/wordprocessingGroup" xmlns:wpi="http://schemas.microsoft.com/office/word/2010/wordprocessingInk" xmlns:wne="http://schemas.microsoft.com/office/word/2006/wordml" xmlns:wps="http://schemas.microsoft.com/office/word/2010/wordprocessingShape" mc:Ignorable="w14 w15 w16se w16cid w16 w16cex w16sdtdh wp14">
   <w:endnote w:type="separator" w:id="-1">
     <w:p>
       <w:pPr>
@@ -2754,7 +2798,7 @@
 </file>
 
 <file path=word/footer1.xml><?xml version="1.0" encoding="utf-8"?>
-<w:ftr xmlns:wpc="http://schemas.microsoft.com/office/word/2010/wordprocessingCanvas" xmlns:cx="http://schemas.microsoft.com/office/drawing/2014/chartex" xmlns:cx1="http://schemas.microsoft.com/office/drawing/2015/9/8/chartex" xmlns:cx2="http://schemas.microsoft.com/office/drawing/2015/10/21/chartex" xmlns:cx3="http://schemas.microsoft.com/office/drawing/2016/5/9/chartex" xmlns:cx4="http://schemas.microsoft.com/office/drawing/2016/5/10/chartex" xmlns:cx5="http://schemas.microsoft.com/office/drawing/2016/5/11/chartex" xmlns:cx6="http://schemas.microsoft.com/office/drawing/2016/5/12/chartex" xmlns:cx7="http://schemas.microsoft.com/office/drawing/2016/5/13/chartex" xmlns:cx8="http://schemas.microsoft.com/office/drawing/2016/5/14/chartex" xmlns:mc="http://schemas.openxmlformats.org/markup-compatibility/2006" xmlns:aink="http://schemas.microsoft.com/office/drawing/2016/ink" xmlns:am3d="http://schemas.microsoft.com/office/drawing/2017/model3d" xmlns:o="urn:schemas-microsoft-com:office:office" xmlns:r="http://schemas.openxmlformats.org/officeDocument/2006/relationships" xmlns:m="http://schemas.openxmlformats.org/officeDocument/2006/math" xmlns:v="urn:schemas-microsoft-com:vml" xmlns:wp14="http://schemas.microsoft.com/office/word/2010/wordprocessingDrawing" xmlns:wp="http://schemas.openxmlformats.org/drawingml/2006/wordprocessingDrawing" xmlns:w10="urn:schemas-microsoft-com:office:word" xmlns:w="http://schemas.openxmlformats.org/wordprocessingml/2006/main" xmlns:w14="http://schemas.microsoft.com/office/word/2010/wordml" xmlns:w15="http://schemas.microsoft.com/office/word/2012/wordml" xmlns:w16cid="http://schemas.microsoft.com/office/word/2016/wordml/cid" xmlns:w16se="http://schemas.microsoft.com/office/word/2015/wordml/symex" xmlns:wpg="http://schemas.microsoft.com/office/word/2010/wordprocessingGroup" xmlns:wpi="http://schemas.microsoft.com/office/word/2010/wordprocessingInk" xmlns:wne="http://schemas.microsoft.com/office/word/2006/wordml" xmlns:wps="http://schemas.microsoft.com/office/word/2010/wordprocessingShape" mc:Ignorable="w14 w15 w16se w16cid wp14">
+<w:ftr xmlns:wpc="http://schemas.microsoft.com/office/word/2010/wordprocessingCanvas" xmlns:cx="http://schemas.microsoft.com/office/drawing/2014/chartex" xmlns:cx1="http://schemas.microsoft.com/office/drawing/2015/9/8/chartex" xmlns:cx2="http://schemas.microsoft.com/office/drawing/2015/10/21/chartex" xmlns:cx3="http://schemas.microsoft.com/office/drawing/2016/5/9/chartex" xmlns:cx4="http://schemas.microsoft.com/office/drawing/2016/5/10/chartex" xmlns:cx5="http://schemas.microsoft.com/office/drawing/2016/5/11/chartex" xmlns:cx6="http://schemas.microsoft.com/office/drawing/2016/5/12/chartex" xmlns:cx7="http://schemas.microsoft.com/office/drawing/2016/5/13/chartex" xmlns:cx8="http://schemas.microsoft.com/office/drawing/2016/5/14/chartex" xmlns:mc="http://schemas.openxmlformats.org/markup-compatibility/2006" xmlns:aink="http://schemas.microsoft.com/office/drawing/2016/ink" xmlns:am3d="http://schemas.microsoft.com/office/drawing/2017/model3d" xmlns:o="urn:schemas-microsoft-com:office:office" xmlns:r="http://schemas.openxmlformats.org/officeDocument/2006/relationships" xmlns:m="http://schemas.openxmlformats.org/officeDocument/2006/math" xmlns:v="urn:schemas-microsoft-com:vml" xmlns:wp14="http://schemas.microsoft.com/office/word/2010/wordprocessingDrawing" xmlns:wp="http://schemas.openxmlformats.org/drawingml/2006/wordprocessingDrawing" xmlns:w10="urn:schemas-microsoft-com:office:word" xmlns:w="http://schemas.openxmlformats.org/wordprocessingml/2006/main" xmlns:w14="http://schemas.microsoft.com/office/word/2010/wordml" xmlns:w15="http://schemas.microsoft.com/office/word/2012/wordml" xmlns:w16cex="http://schemas.microsoft.com/office/word/2018/wordml/cex" xmlns:w16cid="http://schemas.microsoft.com/office/word/2016/wordml/cid" xmlns:w16="http://schemas.microsoft.com/office/word/2018/wordml" xmlns:w16sdtdh="http://schemas.microsoft.com/office/word/2020/wordml/sdtdatahash" xmlns:w16se="http://schemas.microsoft.com/office/word/2015/wordml/symex" xmlns:wpg="http://schemas.microsoft.com/office/word/2010/wordprocessingGroup" xmlns:wpi="http://schemas.microsoft.com/office/word/2010/wordprocessingInk" xmlns:wne="http://schemas.microsoft.com/office/word/2006/wordml" xmlns:wps="http://schemas.microsoft.com/office/word/2010/wordprocessingShape" mc:Ignorable="w14 w15 w16se w16cid w16 w16cex w16sdtdh wp14">
   <w:p>
     <w:pPr>
       <w:pStyle w:val="Pidipagina"/>
@@ -2773,7 +2817,7 @@
 </file>
 
 <file path=word/footnotes.xml><?xml version="1.0" encoding="utf-8"?>
-<w:footnotes xmlns:wpc="http://schemas.microsoft.com/office/word/2010/wordprocessingCanvas" xmlns:cx="http://schemas.microsoft.com/office/drawing/2014/chartex" xmlns:cx1="http://schemas.microsoft.com/office/drawing/2015/9/8/chartex" xmlns:cx2="http://schemas.microsoft.com/office/drawing/2015/10/21/chartex" xmlns:cx3="http://schemas.microsoft.com/office/drawing/2016/5/9/chartex" xmlns:cx4="http://schemas.microsoft.com/office/drawing/2016/5/10/chartex" xmlns:cx5="http://schemas.microsoft.com/office/drawing/2016/5/11/chartex" xmlns:cx6="http://schemas.microsoft.com/office/drawing/2016/5/12/chartex" xmlns:cx7="http://schemas.microsoft.com/office/drawing/2016/5/13/chartex" xmlns:cx8="http://schemas.microsoft.com/office/drawing/2016/5/14/chartex" xmlns:mc="http://schemas.openxmlformats.org/markup-compatibility/2006" xmlns:aink="http://schemas.microsoft.com/office/drawing/2016/ink" xmlns:am3d="http://schemas.microsoft.com/office/drawing/2017/model3d" xmlns:o="urn:schemas-microsoft-com:office:office" xmlns:r="http://schemas.openxmlformats.org/officeDocument/2006/relationships" xmlns:m="http://schemas.openxmlformats.org/officeDocument/2006/math" xmlns:v="urn:schemas-microsoft-com:vml" xmlns:wp14="http://schemas.microsoft.com/office/word/2010/wordprocessingDrawing" xmlns:wp="http://schemas.openxmlformats.org/drawingml/2006/wordprocessingDrawing" xmlns:w10="urn:schemas-microsoft-com:office:word" xmlns:w="http://schemas.openxmlformats.org/wordprocessingml/2006/main" xmlns:w14="http://schemas.microsoft.com/office/word/2010/wordml" xmlns:w15="http://schemas.microsoft.com/office/word/2012/wordml" xmlns:w16cid="http://schemas.microsoft.com/office/word/2016/wordml/cid" xmlns:w16se="http://schemas.microsoft.com/office/word/2015/wordml/symex" xmlns:wpg="http://schemas.microsoft.com/office/word/2010/wordprocessingGroup" xmlns:wpi="http://schemas.microsoft.com/office/word/2010/wordprocessingInk" xmlns:wne="http://schemas.microsoft.com/office/word/2006/wordml" xmlns:wps="http://schemas.microsoft.com/office/word/2010/wordprocessingShape" mc:Ignorable="w14 w15 w16se w16cid wp14">
+<w:footnotes xmlns:wpc="http://schemas.microsoft.com/office/word/2010/wordprocessingCanvas" xmlns:cx="http://schemas.microsoft.com/office/drawing/2014/chartex" xmlns:cx1="http://schemas.microsoft.com/office/drawing/2015/9/8/chartex" xmlns:cx2="http://schemas.microsoft.com/office/drawing/2015/10/21/chartex" xmlns:cx3="http://schemas.microsoft.com/office/drawing/2016/5/9/chartex" xmlns:cx4="http://schemas.microsoft.com/office/drawing/2016/5/10/chartex" xmlns:cx5="http://schemas.microsoft.com/office/drawing/2016/5/11/chartex" xmlns:cx6="http://schemas.microsoft.com/office/drawing/2016/5/12/chartex" xmlns:cx7="http://schemas.microsoft.com/office/drawing/2016/5/13/chartex" xmlns:cx8="http://schemas.microsoft.com/office/drawing/2016/5/14/chartex" xmlns:mc="http://schemas.openxmlformats.org/markup-compatibility/2006" xmlns:aink="http://schemas.microsoft.com/office/drawing/2016/ink" xmlns:am3d="http://schemas.microsoft.com/office/drawing/2017/model3d" xmlns:o="urn:schemas-microsoft-com:office:office" xmlns:r="http://schemas.openxmlformats.org/officeDocument/2006/relationships" xmlns:m="http://schemas.openxmlformats.org/officeDocument/2006/math" xmlns:v="urn:schemas-microsoft-com:vml" xmlns:wp14="http://schemas.microsoft.com/office/word/2010/wordprocessingDrawing" xmlns:wp="http://schemas.openxmlformats.org/drawingml/2006/wordprocessingDrawing" xmlns:w10="urn:schemas-microsoft-com:office:word" xmlns:w="http://schemas.openxmlformats.org/wordprocessingml/2006/main" xmlns:w14="http://schemas.microsoft.com/office/word/2010/wordml" xmlns:w15="http://schemas.microsoft.com/office/word/2012/wordml" xmlns:w16cex="http://schemas.microsoft.com/office/word/2018/wordml/cex" xmlns:w16cid="http://schemas.microsoft.com/office/word/2016/wordml/cid" xmlns:w16="http://schemas.microsoft.com/office/word/2018/wordml" xmlns:w16sdtdh="http://schemas.microsoft.com/office/word/2020/wordml/sdtdatahash" xmlns:w16se="http://schemas.microsoft.com/office/word/2015/wordml/symex" xmlns:wpg="http://schemas.microsoft.com/office/word/2010/wordprocessingGroup" xmlns:wpi="http://schemas.microsoft.com/office/word/2010/wordprocessingInk" xmlns:wne="http://schemas.microsoft.com/office/word/2006/wordml" xmlns:wps="http://schemas.microsoft.com/office/word/2010/wordprocessingShape" mc:Ignorable="w14 w15 w16se w16cid w16 w16cex w16sdtdh wp14">
   <w:footnote w:type="separator" w:id="-1">
     <w:p>
       <w:pPr>
@@ -2798,59 +2842,82 @@
 </file>
 
 <file path=word/header1.xml><?xml version="1.0" encoding="utf-8"?>
-<w:hdr xmlns:wpc="http://schemas.microsoft.com/office/word/2010/wordprocessingCanvas" xmlns:cx="http://schemas.microsoft.com/office/drawing/2014/chartex" xmlns:cx1="http://schemas.microsoft.com/office/drawing/2015/9/8/chartex" xmlns:cx2="http://schemas.microsoft.com/office/drawing/2015/10/21/chartex" xmlns:cx3="http://schemas.microsoft.com/office/drawing/2016/5/9/chartex" xmlns:cx4="http://schemas.microsoft.com/office/drawing/2016/5/10/chartex" xmlns:cx5="http://schemas.microsoft.com/office/drawing/2016/5/11/chartex" xmlns:cx6="http://schemas.microsoft.com/office/drawing/2016/5/12/chartex" xmlns:cx7="http://schemas.microsoft.com/office/drawing/2016/5/13/chartex" xmlns:cx8="http://schemas.microsoft.com/office/drawing/2016/5/14/chartex" xmlns:mc="http://schemas.openxmlformats.org/markup-compatibility/2006" xmlns:aink="http://schemas.microsoft.com/office/drawing/2016/ink" xmlns:am3d="http://schemas.microsoft.com/office/drawing/2017/model3d" xmlns:o="urn:schemas-microsoft-com:office:office" xmlns:r="http://schemas.openxmlformats.org/officeDocument/2006/relationships" xmlns:m="http://schemas.openxmlformats.org/officeDocument/2006/math" xmlns:v="urn:schemas-microsoft-com:vml" xmlns:wp14="http://schemas.microsoft.com/office/word/2010/wordprocessingDrawing" xmlns:wp="http://schemas.openxmlformats.org/drawingml/2006/wordprocessingDrawing" xmlns:w10="urn:schemas-microsoft-com:office:word" xmlns:w="http://schemas.openxmlformats.org/wordprocessingml/2006/main" xmlns:w14="http://schemas.microsoft.com/office/word/2010/wordml" xmlns:w15="http://schemas.microsoft.com/office/word/2012/wordml" xmlns:w16cid="http://schemas.microsoft.com/office/word/2016/wordml/cid" xmlns:w16se="http://schemas.microsoft.com/office/word/2015/wordml/symex" xmlns:wpg="http://schemas.microsoft.com/office/word/2010/wordprocessingGroup" xmlns:wpi="http://schemas.microsoft.com/office/word/2010/wordprocessingInk" xmlns:wne="http://schemas.microsoft.com/office/word/2006/wordml" xmlns:wps="http://schemas.microsoft.com/office/word/2010/wordprocessingShape" mc:Ignorable="w14 w15 w16se w16cid wp14">
+<w:hdr xmlns:wpc="http://schemas.microsoft.com/office/word/2010/wordprocessingCanvas" xmlns:cx="http://schemas.microsoft.com/office/drawing/2014/chartex" xmlns:cx1="http://schemas.microsoft.com/office/drawing/2015/9/8/chartex" xmlns:cx2="http://schemas.microsoft.com/office/drawing/2015/10/21/chartex" xmlns:cx3="http://schemas.microsoft.com/office/drawing/2016/5/9/chartex" xmlns:cx4="http://schemas.microsoft.com/office/drawing/2016/5/10/chartex" xmlns:cx5="http://schemas.microsoft.com/office/drawing/2016/5/11/chartex" xmlns:cx6="http://schemas.microsoft.com/office/drawing/2016/5/12/chartex" xmlns:cx7="http://schemas.microsoft.com/office/drawing/2016/5/13/chartex" xmlns:cx8="http://schemas.microsoft.com/office/drawing/2016/5/14/chartex" xmlns:mc="http://schemas.openxmlformats.org/markup-compatibility/2006" xmlns:aink="http://schemas.microsoft.com/office/drawing/2016/ink" xmlns:am3d="http://schemas.microsoft.com/office/drawing/2017/model3d" xmlns:o="urn:schemas-microsoft-com:office:office" xmlns:r="http://schemas.openxmlformats.org/officeDocument/2006/relationships" xmlns:m="http://schemas.openxmlformats.org/officeDocument/2006/math" xmlns:v="urn:schemas-microsoft-com:vml" xmlns:wp14="http://schemas.microsoft.com/office/word/2010/wordprocessingDrawing" xmlns:wp="http://schemas.openxmlformats.org/drawingml/2006/wordprocessingDrawing" xmlns:w10="urn:schemas-microsoft-com:office:word" xmlns:w="http://schemas.openxmlformats.org/wordprocessingml/2006/main" xmlns:w14="http://schemas.microsoft.com/office/word/2010/wordml" xmlns:w15="http://schemas.microsoft.com/office/word/2012/wordml" xmlns:w16cex="http://schemas.microsoft.com/office/word/2018/wordml/cex" xmlns:w16cid="http://schemas.microsoft.com/office/word/2016/wordml/cid" xmlns:w16="http://schemas.microsoft.com/office/word/2018/wordml" xmlns:w16sdtdh="http://schemas.microsoft.com/office/word/2020/wordml/sdtdatahash" xmlns:w16se="http://schemas.microsoft.com/office/word/2015/wordml/symex" xmlns:wpg="http://schemas.microsoft.com/office/word/2010/wordprocessingGroup" xmlns:wpi="http://schemas.microsoft.com/office/word/2010/wordprocessingInk" xmlns:wne="http://schemas.microsoft.com/office/word/2006/wordml" xmlns:wps="http://schemas.microsoft.com/office/word/2010/wordprocessingShape" mc:Ignorable="w14 w15 w16se w16cid w16 w16cex w16sdtdh wp14">
   <w:p>
     <w:pPr>
       <w:pStyle w:val="Intestazione"/>
       <w:jc w:val="right"/>
+      <w:rPr>
+        <w:rFonts w:ascii="Century Gothic" w:hAnsi="Century Gothic"/>
+      </w:rPr>
     </w:pPr>
     <w:r>
       <w:rPr>
+        <w:rFonts w:ascii="Century Gothic" w:hAnsi="Century Gothic"/>
         <w:i/>
       </w:rPr>
       <w:t>Paolo Cattaneo – Curriculum Vitae</w:t>
     </w:r>
     <w:r>
+      <w:rPr>
+        <w:rFonts w:ascii="Century Gothic" w:hAnsi="Century Gothic"/>
+      </w:rPr>
       <w:tab/>
     </w:r>
     <w:r>
+      <w:rPr>
+        <w:rFonts w:ascii="Century Gothic" w:hAnsi="Century Gothic"/>
+      </w:rPr>
       <w:tab/>
     </w:r>
     <w:r>
       <w:rPr>
+        <w:rFonts w:ascii="Century Gothic" w:hAnsi="Century Gothic"/>
         <w:i/>
       </w:rPr>
       <w:t>[</w:t>
     </w:r>
     <w:r>
       <w:rPr>
+        <w:rFonts w:ascii="Century Gothic" w:hAnsi="Century Gothic"/>
         <w:i/>
       </w:rPr>
-      <w:t>0</w:t>
+      <w:t>09</w:t>
     </w:r>
     <w:r>
       <w:rPr>
-        <w:i/>
-      </w:rPr>
-      <w:t>2</w:t>
-    </w:r>
-    <w:r>
-      <w:rPr>
+        <w:rFonts w:ascii="Century Gothic" w:hAnsi="Century Gothic"/>
         <w:i/>
       </w:rPr>
       <w:t>/</w:t>
     </w:r>
     <w:r>
       <w:rPr>
+        <w:rFonts w:ascii="Century Gothic" w:hAnsi="Century Gothic"/>
         <w:i/>
       </w:rPr>
       <w:t>11</w:t>
     </w:r>
     <w:r>
       <w:rPr>
+        <w:rFonts w:ascii="Century Gothic" w:hAnsi="Century Gothic"/>
         <w:i/>
       </w:rPr>
-      <w:t>/2019]</w:t>
+      <w:t>/20</w:t>
+    </w:r>
+    <w:r>
+      <w:rPr>
+        <w:rFonts w:ascii="Century Gothic" w:hAnsi="Century Gothic"/>
+        <w:i/>
+      </w:rPr>
+      <w:t>21</w:t>
+    </w:r>
+    <w:r>
+      <w:rPr>
+        <w:rFonts w:ascii="Century Gothic" w:hAnsi="Century Gothic"/>
+        <w:i/>
+      </w:rPr>
+      <w:t>]</w:t>
     </w:r>
   </w:p>
   <w:p>
@@ -2862,7 +2929,7 @@
 </file>
 
 <file path=word/numbering.xml><?xml version="1.0" encoding="utf-8"?>
-<w:numbering xmlns:wpc="http://schemas.microsoft.com/office/word/2010/wordprocessingCanvas" xmlns:cx="http://schemas.microsoft.com/office/drawing/2014/chartex" xmlns:cx1="http://schemas.microsoft.com/office/drawing/2015/9/8/chartex" xmlns:cx2="http://schemas.microsoft.com/office/drawing/2015/10/21/chartex" xmlns:cx3="http://schemas.microsoft.com/office/drawing/2016/5/9/chartex" xmlns:cx4="http://schemas.microsoft.com/office/drawing/2016/5/10/chartex" xmlns:cx5="http://schemas.microsoft.com/office/drawing/2016/5/11/chartex" xmlns:cx6="http://schemas.microsoft.com/office/drawing/2016/5/12/chartex" xmlns:cx7="http://schemas.microsoft.com/office/drawing/2016/5/13/chartex" xmlns:cx8="http://schemas.microsoft.com/office/drawing/2016/5/14/chartex" xmlns:mc="http://schemas.openxmlformats.org/markup-compatibility/2006" xmlns:aink="http://schemas.microsoft.com/office/drawing/2016/ink" xmlns:am3d="http://schemas.microsoft.com/office/drawing/2017/model3d" xmlns:o="urn:schemas-microsoft-com:office:office" xmlns:r="http://schemas.openxmlformats.org/officeDocument/2006/relationships" xmlns:m="http://schemas.openxmlformats.org/officeDocument/2006/math" xmlns:v="urn:schemas-microsoft-com:vml" xmlns:wp14="http://schemas.microsoft.com/office/word/2010/wordprocessingDrawing" xmlns:wp="http://schemas.openxmlformats.org/drawingml/2006/wordprocessingDrawing" xmlns:w10="urn:schemas-microsoft-com:office:word" xmlns:w="http://schemas.openxmlformats.org/wordprocessingml/2006/main" xmlns:w14="http://schemas.microsoft.com/office/word/2010/wordml" xmlns:w15="http://schemas.microsoft.com/office/word/2012/wordml" xmlns:w16cid="http://schemas.microsoft.com/office/word/2016/wordml/cid" xmlns:w16se="http://schemas.microsoft.com/office/word/2015/wordml/symex" xmlns:wpg="http://schemas.microsoft.com/office/word/2010/wordprocessingGroup" xmlns:wpi="http://schemas.microsoft.com/office/word/2010/wordprocessingInk" xmlns:wne="http://schemas.microsoft.com/office/word/2006/wordml" xmlns:wps="http://schemas.microsoft.com/office/word/2010/wordprocessingShape" mc:Ignorable="w14 w15 w16se w16cid wp14">
+<w:numbering xmlns:wpc="http://schemas.microsoft.com/office/word/2010/wordprocessingCanvas" xmlns:cx="http://schemas.microsoft.com/office/drawing/2014/chartex" xmlns:cx1="http://schemas.microsoft.com/office/drawing/2015/9/8/chartex" xmlns:cx2="http://schemas.microsoft.com/office/drawing/2015/10/21/chartex" xmlns:cx3="http://schemas.microsoft.com/office/drawing/2016/5/9/chartex" xmlns:cx4="http://schemas.microsoft.com/office/drawing/2016/5/10/chartex" xmlns:cx5="http://schemas.microsoft.com/office/drawing/2016/5/11/chartex" xmlns:cx6="http://schemas.microsoft.com/office/drawing/2016/5/12/chartex" xmlns:cx7="http://schemas.microsoft.com/office/drawing/2016/5/13/chartex" xmlns:cx8="http://schemas.microsoft.com/office/drawing/2016/5/14/chartex" xmlns:mc="http://schemas.openxmlformats.org/markup-compatibility/2006" xmlns:aink="http://schemas.microsoft.com/office/drawing/2016/ink" xmlns:am3d="http://schemas.microsoft.com/office/drawing/2017/model3d" xmlns:o="urn:schemas-microsoft-com:office:office" xmlns:r="http://schemas.openxmlformats.org/officeDocument/2006/relationships" xmlns:m="http://schemas.openxmlformats.org/officeDocument/2006/math" xmlns:v="urn:schemas-microsoft-com:vml" xmlns:wp14="http://schemas.microsoft.com/office/word/2010/wordprocessingDrawing" xmlns:wp="http://schemas.openxmlformats.org/drawingml/2006/wordprocessingDrawing" xmlns:w10="urn:schemas-microsoft-com:office:word" xmlns:w="http://schemas.openxmlformats.org/wordprocessingml/2006/main" xmlns:w14="http://schemas.microsoft.com/office/word/2010/wordml" xmlns:w15="http://schemas.microsoft.com/office/word/2012/wordml" xmlns:w16cex="http://schemas.microsoft.com/office/word/2018/wordml/cex" xmlns:w16cid="http://schemas.microsoft.com/office/word/2016/wordml/cid" xmlns:w16="http://schemas.microsoft.com/office/word/2018/wordml" xmlns:w16sdtdh="http://schemas.microsoft.com/office/word/2020/wordml/sdtdatahash" xmlns:w16se="http://schemas.microsoft.com/office/word/2015/wordml/symex" xmlns:wpg="http://schemas.microsoft.com/office/word/2010/wordprocessingGroup" xmlns:wpi="http://schemas.microsoft.com/office/word/2010/wordprocessingInk" xmlns:wne="http://schemas.microsoft.com/office/word/2006/wordml" xmlns:wps="http://schemas.microsoft.com/office/word/2010/wordprocessingShape" mc:Ignorable="w14 w15 w16se w16cid w16 w16cex w16sdtdh wp14">
   <w:numPicBullet w:numPicBulletId="0">
     <w:pict>
       <v:shapetype id="_x0000_t75" coordsize="21600,21600" o:spt="75" o:preferrelative="t" path="m@4@5l@4@11@9@11@9@5xe" filled="f" stroked="f">
@@ -2884,7 +2951,7 @@
         <v:path o:extrusionok="f" gradientshapeok="t" o:connecttype="rect"/>
         <o:lock v:ext="edit" aspectratio="t"/>
       </v:shapetype>
-      <v:shape id="_x0000_i1027" type="#_x0000_t75" style="width:37.45pt;height:37.45pt;visibility:visible;mso-wrap-style:square" o:bullet="t">
+      <v:shape id="_x0000_i1058" type="#_x0000_t75" style="width:37.5pt;height:37.5pt;visibility:visible;mso-wrap-style:square" o:bullet="t">
         <v:imagedata r:id="rId1" o:title=""/>
       </v:shape>
     </w:pict>
@@ -3587,7 +3654,7 @@
 </file>
 
 <file path=word/styles.xml><?xml version="1.0" encoding="utf-8"?>
-<w:styles xmlns:mc="http://schemas.openxmlformats.org/markup-compatibility/2006" xmlns:r="http://schemas.openxmlformats.org/officeDocument/2006/relationships" xmlns:w="http://schemas.openxmlformats.org/wordprocessingml/2006/main" xmlns:w14="http://schemas.microsoft.com/office/word/2010/wordml" xmlns:w15="http://schemas.microsoft.com/office/word/2012/wordml" xmlns:w16cid="http://schemas.microsoft.com/office/word/2016/wordml/cid" xmlns:w16se="http://schemas.microsoft.com/office/word/2015/wordml/symex" mc:Ignorable="w14 w15 w16se w16cid">
+<w:styles xmlns:mc="http://schemas.openxmlformats.org/markup-compatibility/2006" xmlns:r="http://schemas.openxmlformats.org/officeDocument/2006/relationships" xmlns:w="http://schemas.openxmlformats.org/wordprocessingml/2006/main" xmlns:w14="http://schemas.microsoft.com/office/word/2010/wordml" xmlns:w15="http://schemas.microsoft.com/office/word/2012/wordml" xmlns:w16cex="http://schemas.microsoft.com/office/word/2018/wordml/cex" xmlns:w16cid="http://schemas.microsoft.com/office/word/2016/wordml/cid" xmlns:w16="http://schemas.microsoft.com/office/word/2018/wordml" xmlns:w16sdtdh="http://schemas.microsoft.com/office/word/2020/wordml/sdtdatahash" xmlns:w16se="http://schemas.microsoft.com/office/word/2015/wordml/symex" mc:Ignorable="w14 w15 w16se w16cid w16 w16cex w16sdtdh">
   <w:docDefaults>
     <w:rPrDefault>
       <w:rPr>
@@ -3603,7 +3670,7 @@
       </w:pPr>
     </w:pPrDefault>
   </w:docDefaults>
-  <w:latentStyles w:defLockedState="0" w:defUIPriority="99" w:defSemiHidden="0" w:defUnhideWhenUsed="0" w:defQFormat="0" w:count="377">
+  <w:latentStyles w:defLockedState="0" w:defUIPriority="99" w:defSemiHidden="0" w:defUnhideWhenUsed="0" w:defQFormat="0" w:count="376">
     <w:lsdException w:name="Normal" w:uiPriority="0" w:qFormat="1"/>
     <w:lsdException w:name="heading 1" w:uiPriority="9" w:qFormat="1"/>
     <w:lsdException w:name="heading 2" w:semiHidden="1" w:uiPriority="9" w:unhideWhenUsed="1" w:qFormat="1"/>
@@ -3980,7 +4047,6 @@
     <w:lsdException w:name="Hashtag" w:semiHidden="1" w:unhideWhenUsed="1"/>
     <w:lsdException w:name="Unresolved Mention" w:semiHidden="1" w:unhideWhenUsed="1"/>
     <w:lsdException w:name="Smart Link" w:semiHidden="1" w:unhideWhenUsed="1"/>
-    <w:lsdException w:name="Smart Link Error" w:semiHidden="1" w:unhideWhenUsed="1"/>
   </w:latentStyles>
   <w:style w:type="paragraph" w:default="1" w:styleId="Normale">
     <w:name w:val="Normal"/>
